--- a/Assignment_1.docx
+++ b/Assignment_1.docx
@@ -254,10 +254,2918 @@
         <w:t>20</w:t>
       </w:r>
     </w:p>
-    <w:p/>
+    <w:p>
+      <w:pPr>
+        <w:spacing w:after="0" w:line="276" w:lineRule="auto"/>
+        <w:jc w:val="center"/>
+        <w:rPr>
+          <w:rFonts w:ascii="Times New Roman" w:hAnsi="Times New Roman" w:cs="Times New Roman"/>
+          <w:sz w:val="24"/>
+        </w:rPr>
+      </w:pPr>
+    </w:p>
+    <w:p>
+      <w:pPr>
+        <w:spacing w:after="0" w:line="276" w:lineRule="auto"/>
+        <w:rPr>
+          <w:rFonts w:ascii="Times New Roman" w:hAnsi="Times New Roman" w:cs="Times New Roman"/>
+          <w:sz w:val="24"/>
+        </w:rPr>
+      </w:pPr>
+      <w:r>
+        <w:rPr>
+          <w:rFonts w:ascii="Times New Roman" w:hAnsi="Times New Roman" w:cs="Times New Roman"/>
+          <w:sz w:val="24"/>
+        </w:rPr>
+        <w:t xml:space="preserve">For this assignment, the Python library </w:t>
+      </w:r>
+      <w:proofErr w:type="spellStart"/>
+      <w:r>
+        <w:rPr>
+          <w:rFonts w:ascii="Times New Roman" w:hAnsi="Times New Roman" w:cs="Times New Roman"/>
+          <w:sz w:val="24"/>
+        </w:rPr>
+        <w:t>Simpy</w:t>
+      </w:r>
+      <w:proofErr w:type="spellEnd"/>
+      <w:r>
+        <w:rPr>
+          <w:rFonts w:ascii="Times New Roman" w:hAnsi="Times New Roman" w:cs="Times New Roman"/>
+          <w:sz w:val="24"/>
+        </w:rPr>
+        <w:t xml:space="preserve"> 3.0.11 was used to simulate the two drive-thru scenarios as outlined in the project document</w:t>
+      </w:r>
+      <w:r>
+        <w:rPr>
+          <w:rFonts w:ascii="Times New Roman" w:hAnsi="Times New Roman" w:cs="Times New Roman"/>
+          <w:sz w:val="24"/>
+        </w:rPr>
+        <w:t xml:space="preserve">. Once successfully simulated, experiments were conducted to determine the maximum acceptable value for the mean interarrival time of customers that could be maintained at a steady state for each scenario. </w:t>
+      </w:r>
+      <w:r>
+        <w:rPr>
+          <w:rFonts w:ascii="Times New Roman" w:hAnsi="Times New Roman" w:cs="Times New Roman"/>
+          <w:sz w:val="24"/>
+        </w:rPr>
+        <w:t xml:space="preserve">Experiments for each scenario involved running the simulation using interarrival times between 1 and 10 minutes over 0.5 minute, or 30 second, intervals. Each interarrival time was ran using 5 different random number seeds and the averages for attempted customers, balked customers, and served customers were computed. </w:t>
+      </w:r>
+      <w:r>
+        <w:rPr>
+          <w:rFonts w:ascii="Times New Roman" w:hAnsi="Times New Roman" w:cs="Times New Roman"/>
+          <w:sz w:val="24"/>
+        </w:rPr>
+        <w:t xml:space="preserve">The results were then compared between the scenarios to determine whether the addition of human servers had any effect on the customer throughput. </w:t>
+      </w:r>
+    </w:p>
+    <w:p>
+      <w:pPr>
+        <w:spacing w:after="0" w:line="276" w:lineRule="auto"/>
+        <w:rPr>
+          <w:rFonts w:ascii="Times New Roman" w:hAnsi="Times New Roman" w:cs="Times New Roman"/>
+          <w:sz w:val="24"/>
+        </w:rPr>
+      </w:pPr>
+    </w:p>
+    <w:p>
+      <w:pPr>
+        <w:pStyle w:val="ListParagraph"/>
+        <w:numPr>
+          <w:ilvl w:val="0"/>
+          <w:numId w:val="2"/>
+        </w:numPr>
+        <w:spacing w:after="0" w:line="276" w:lineRule="auto"/>
+        <w:rPr>
+          <w:rFonts w:ascii="Times New Roman" w:hAnsi="Times New Roman" w:cs="Times New Roman"/>
+          <w:sz w:val="24"/>
+        </w:rPr>
+      </w:pPr>
+      <w:r>
+        <w:rPr>
+          <w:rFonts w:ascii="Times New Roman" w:hAnsi="Times New Roman" w:cs="Times New Roman"/>
+          <w:sz w:val="24"/>
+          <w:u w:val="single"/>
+        </w:rPr>
+        <w:t>Scenario 1:</w:t>
+      </w:r>
+    </w:p>
+    <w:p>
+      <w:pPr>
+        <w:pStyle w:val="ListParagraph"/>
+        <w:spacing w:after="0" w:line="276" w:lineRule="auto"/>
+        <w:rPr>
+          <w:rFonts w:ascii="Times New Roman" w:hAnsi="Times New Roman" w:cs="Times New Roman"/>
+          <w:sz w:val="24"/>
+          <w:u w:val="single"/>
+        </w:rPr>
+      </w:pPr>
+    </w:p>
+    <w:tbl>
+      <w:tblPr>
+        <w:tblW w:w="8000" w:type="dxa"/>
+        <w:jc w:val="center"/>
+        <w:tblLook w:val="04A0" w:firstRow="1" w:lastRow="0" w:firstColumn="1" w:lastColumn="0" w:noHBand="0" w:noVBand="1"/>
+      </w:tblPr>
+      <w:tblGrid>
+        <w:gridCol w:w="2870"/>
+        <w:gridCol w:w="1440"/>
+        <w:gridCol w:w="1980"/>
+        <w:gridCol w:w="1710"/>
+      </w:tblGrid>
+      <w:tr>
+        <w:trPr>
+          <w:trHeight w:val="300"/>
+          <w:jc w:val="center"/>
+        </w:trPr>
+        <w:tc>
+          <w:tcPr>
+            <w:tcW w:w="8000" w:type="dxa"/>
+            <w:gridSpan w:val="4"/>
+            <w:tcBorders>
+              <w:top w:val="single" w:sz="8" w:space="0" w:color="auto"/>
+              <w:left w:val="single" w:sz="8" w:space="0" w:color="auto"/>
+              <w:bottom w:val="single" w:sz="8" w:space="0" w:color="auto"/>
+              <w:right w:val="single" w:sz="8" w:space="0" w:color="000000"/>
+            </w:tcBorders>
+            <w:shd w:val="clear" w:color="auto" w:fill="auto"/>
+            <w:noWrap/>
+            <w:vAlign w:val="bottom"/>
+            <w:hideMark/>
+          </w:tcPr>
+          <w:p>
+            <w:pPr>
+              <w:spacing w:after="0" w:line="240" w:lineRule="auto"/>
+              <w:jc w:val="center"/>
+              <w:rPr>
+                <w:rFonts w:ascii="Calibri" w:eastAsia="Times New Roman" w:hAnsi="Calibri" w:cs="Calibri"/>
+                <w:color w:val="000000"/>
+              </w:rPr>
+            </w:pPr>
+            <w:r>
+              <w:rPr>
+                <w:rFonts w:ascii="Calibri" w:eastAsia="Times New Roman" w:hAnsi="Calibri" w:cs="Calibri"/>
+                <w:color w:val="000000"/>
+              </w:rPr>
+              <w:t>Scenario 1 Results</w:t>
+            </w:r>
+          </w:p>
+        </w:tc>
+      </w:tr>
+      <w:tr>
+        <w:trPr>
+          <w:trHeight w:val="300"/>
+          <w:jc w:val="center"/>
+        </w:trPr>
+        <w:tc>
+          <w:tcPr>
+            <w:tcW w:w="2870" w:type="dxa"/>
+            <w:tcBorders>
+              <w:top w:val="nil"/>
+              <w:left w:val="single" w:sz="8" w:space="0" w:color="auto"/>
+              <w:bottom w:val="single" w:sz="8" w:space="0" w:color="auto"/>
+              <w:right w:val="single" w:sz="8" w:space="0" w:color="auto"/>
+            </w:tcBorders>
+            <w:shd w:val="clear" w:color="000000" w:fill="BDD7EE"/>
+            <w:noWrap/>
+            <w:vAlign w:val="bottom"/>
+            <w:hideMark/>
+          </w:tcPr>
+          <w:p>
+            <w:pPr>
+              <w:spacing w:after="0" w:line="240" w:lineRule="auto"/>
+              <w:rPr>
+                <w:rFonts w:ascii="Calibri" w:eastAsia="Times New Roman" w:hAnsi="Calibri" w:cs="Calibri"/>
+                <w:color w:val="000000"/>
+              </w:rPr>
+            </w:pPr>
+            <w:r>
+              <w:rPr>
+                <w:rFonts w:ascii="Calibri" w:eastAsia="Times New Roman" w:hAnsi="Calibri" w:cs="Calibri"/>
+                <w:color w:val="000000"/>
+              </w:rPr>
+              <w:t>Mean Interarrival Time [min]</w:t>
+            </w:r>
+          </w:p>
+        </w:tc>
+        <w:tc>
+          <w:tcPr>
+            <w:tcW w:w="1440" w:type="dxa"/>
+            <w:tcBorders>
+              <w:top w:val="nil"/>
+              <w:left w:val="nil"/>
+              <w:bottom w:val="single" w:sz="8" w:space="0" w:color="auto"/>
+              <w:right w:val="nil"/>
+            </w:tcBorders>
+            <w:shd w:val="clear" w:color="000000" w:fill="BDD7EE"/>
+            <w:noWrap/>
+            <w:vAlign w:val="bottom"/>
+            <w:hideMark/>
+          </w:tcPr>
+          <w:p>
+            <w:pPr>
+              <w:spacing w:after="0" w:line="240" w:lineRule="auto"/>
+              <w:jc w:val="center"/>
+              <w:rPr>
+                <w:rFonts w:ascii="Calibri" w:eastAsia="Times New Roman" w:hAnsi="Calibri" w:cs="Calibri"/>
+                <w:color w:val="000000"/>
+              </w:rPr>
+            </w:pPr>
+            <w:r>
+              <w:rPr>
+                <w:rFonts w:ascii="Calibri" w:eastAsia="Times New Roman" w:hAnsi="Calibri" w:cs="Calibri"/>
+                <w:color w:val="000000"/>
+              </w:rPr>
+              <w:t>Balk Average</w:t>
+            </w:r>
+          </w:p>
+        </w:tc>
+        <w:tc>
+          <w:tcPr>
+            <w:tcW w:w="1980" w:type="dxa"/>
+            <w:tcBorders>
+              <w:top w:val="nil"/>
+              <w:left w:val="single" w:sz="8" w:space="0" w:color="auto"/>
+              <w:bottom w:val="single" w:sz="8" w:space="0" w:color="auto"/>
+              <w:right w:val="single" w:sz="8" w:space="0" w:color="auto"/>
+            </w:tcBorders>
+            <w:shd w:val="clear" w:color="000000" w:fill="BDD7EE"/>
+            <w:noWrap/>
+            <w:vAlign w:val="bottom"/>
+            <w:hideMark/>
+          </w:tcPr>
+          <w:p>
+            <w:pPr>
+              <w:spacing w:after="0" w:line="240" w:lineRule="auto"/>
+              <w:rPr>
+                <w:rFonts w:ascii="Calibri" w:eastAsia="Times New Roman" w:hAnsi="Calibri" w:cs="Calibri"/>
+                <w:color w:val="000000"/>
+              </w:rPr>
+            </w:pPr>
+            <w:r>
+              <w:rPr>
+                <w:rFonts w:ascii="Calibri" w:eastAsia="Times New Roman" w:hAnsi="Calibri" w:cs="Calibri"/>
+                <w:color w:val="000000"/>
+              </w:rPr>
+              <w:t>Attempted Average</w:t>
+            </w:r>
+          </w:p>
+        </w:tc>
+        <w:tc>
+          <w:tcPr>
+            <w:tcW w:w="1710" w:type="dxa"/>
+            <w:tcBorders>
+              <w:top w:val="nil"/>
+              <w:left w:val="nil"/>
+              <w:bottom w:val="single" w:sz="8" w:space="0" w:color="auto"/>
+              <w:right w:val="single" w:sz="8" w:space="0" w:color="auto"/>
+            </w:tcBorders>
+            <w:shd w:val="clear" w:color="000000" w:fill="BDD7EE"/>
+            <w:noWrap/>
+            <w:vAlign w:val="bottom"/>
+            <w:hideMark/>
+          </w:tcPr>
+          <w:p>
+            <w:pPr>
+              <w:spacing w:after="0" w:line="240" w:lineRule="auto"/>
+              <w:rPr>
+                <w:rFonts w:ascii="Calibri" w:eastAsia="Times New Roman" w:hAnsi="Calibri" w:cs="Calibri"/>
+                <w:color w:val="000000"/>
+              </w:rPr>
+            </w:pPr>
+            <w:r>
+              <w:rPr>
+                <w:rFonts w:ascii="Calibri" w:eastAsia="Times New Roman" w:hAnsi="Calibri" w:cs="Calibri"/>
+                <w:color w:val="000000"/>
+              </w:rPr>
+              <w:t>Served Average</w:t>
+            </w:r>
+          </w:p>
+        </w:tc>
+      </w:tr>
+      <w:tr>
+        <w:trPr>
+          <w:trHeight w:val="300"/>
+          <w:jc w:val="center"/>
+        </w:trPr>
+        <w:tc>
+          <w:tcPr>
+            <w:tcW w:w="2870" w:type="dxa"/>
+            <w:tcBorders>
+              <w:top w:val="nil"/>
+              <w:left w:val="single" w:sz="8" w:space="0" w:color="auto"/>
+              <w:bottom w:val="single" w:sz="8" w:space="0" w:color="auto"/>
+              <w:right w:val="single" w:sz="8" w:space="0" w:color="auto"/>
+            </w:tcBorders>
+            <w:shd w:val="clear" w:color="000000" w:fill="FFFFFF"/>
+            <w:noWrap/>
+            <w:vAlign w:val="bottom"/>
+            <w:hideMark/>
+          </w:tcPr>
+          <w:p>
+            <w:pPr>
+              <w:spacing w:after="0" w:line="240" w:lineRule="auto"/>
+              <w:rPr>
+                <w:rFonts w:ascii="Calibri" w:eastAsia="Times New Roman" w:hAnsi="Calibri" w:cs="Calibri"/>
+                <w:color w:val="000000"/>
+              </w:rPr>
+            </w:pPr>
+            <w:r>
+              <w:rPr>
+                <w:rFonts w:ascii="Calibri" w:eastAsia="Times New Roman" w:hAnsi="Calibri" w:cs="Calibri"/>
+                <w:color w:val="000000"/>
+              </w:rPr>
+              <w:t>10</w:t>
+            </w:r>
+          </w:p>
+        </w:tc>
+        <w:tc>
+          <w:tcPr>
+            <w:tcW w:w="1440" w:type="dxa"/>
+            <w:tcBorders>
+              <w:top w:val="nil"/>
+              <w:left w:val="nil"/>
+              <w:bottom w:val="single" w:sz="8" w:space="0" w:color="auto"/>
+              <w:right w:val="single" w:sz="8" w:space="0" w:color="auto"/>
+            </w:tcBorders>
+            <w:shd w:val="clear" w:color="000000" w:fill="FFFFFF"/>
+            <w:noWrap/>
+            <w:vAlign w:val="bottom"/>
+            <w:hideMark/>
+          </w:tcPr>
+          <w:p>
+            <w:pPr>
+              <w:spacing w:after="0" w:line="240" w:lineRule="auto"/>
+              <w:jc w:val="right"/>
+              <w:rPr>
+                <w:rFonts w:ascii="Calibri" w:eastAsia="Times New Roman" w:hAnsi="Calibri" w:cs="Calibri"/>
+                <w:color w:val="000000"/>
+              </w:rPr>
+            </w:pPr>
+            <w:r>
+              <w:rPr>
+                <w:rFonts w:ascii="Calibri" w:eastAsia="Times New Roman" w:hAnsi="Calibri" w:cs="Calibri"/>
+                <w:color w:val="000000"/>
+              </w:rPr>
+              <w:t>0</w:t>
+            </w:r>
+          </w:p>
+        </w:tc>
+        <w:tc>
+          <w:tcPr>
+            <w:tcW w:w="1980" w:type="dxa"/>
+            <w:tcBorders>
+              <w:top w:val="nil"/>
+              <w:left w:val="nil"/>
+              <w:bottom w:val="single" w:sz="8" w:space="0" w:color="auto"/>
+              <w:right w:val="single" w:sz="8" w:space="0" w:color="auto"/>
+            </w:tcBorders>
+            <w:shd w:val="clear" w:color="000000" w:fill="FFFFFF"/>
+            <w:noWrap/>
+            <w:vAlign w:val="bottom"/>
+            <w:hideMark/>
+          </w:tcPr>
+          <w:p>
+            <w:pPr>
+              <w:spacing w:after="0" w:line="240" w:lineRule="auto"/>
+              <w:jc w:val="right"/>
+              <w:rPr>
+                <w:rFonts w:ascii="Calibri" w:eastAsia="Times New Roman" w:hAnsi="Calibri" w:cs="Calibri"/>
+                <w:color w:val="000000"/>
+              </w:rPr>
+            </w:pPr>
+            <w:r>
+              <w:rPr>
+                <w:rFonts w:ascii="Calibri" w:eastAsia="Times New Roman" w:hAnsi="Calibri" w:cs="Calibri"/>
+                <w:color w:val="000000"/>
+              </w:rPr>
+              <w:t>41</w:t>
+            </w:r>
+          </w:p>
+        </w:tc>
+        <w:tc>
+          <w:tcPr>
+            <w:tcW w:w="1710" w:type="dxa"/>
+            <w:tcBorders>
+              <w:top w:val="nil"/>
+              <w:left w:val="nil"/>
+              <w:bottom w:val="single" w:sz="8" w:space="0" w:color="auto"/>
+              <w:right w:val="single" w:sz="8" w:space="0" w:color="auto"/>
+            </w:tcBorders>
+            <w:shd w:val="clear" w:color="000000" w:fill="BFBFBF"/>
+            <w:noWrap/>
+            <w:vAlign w:val="bottom"/>
+            <w:hideMark/>
+          </w:tcPr>
+          <w:p>
+            <w:pPr>
+              <w:spacing w:after="0" w:line="240" w:lineRule="auto"/>
+              <w:jc w:val="right"/>
+              <w:rPr>
+                <w:rFonts w:ascii="Calibri" w:eastAsia="Times New Roman" w:hAnsi="Calibri" w:cs="Calibri"/>
+                <w:color w:val="000000"/>
+              </w:rPr>
+            </w:pPr>
+            <w:r>
+              <w:rPr>
+                <w:rFonts w:ascii="Calibri" w:eastAsia="Times New Roman" w:hAnsi="Calibri" w:cs="Calibri"/>
+                <w:color w:val="000000"/>
+              </w:rPr>
+              <w:t>41</w:t>
+            </w:r>
+          </w:p>
+        </w:tc>
+      </w:tr>
+      <w:tr>
+        <w:trPr>
+          <w:trHeight w:val="300"/>
+          <w:jc w:val="center"/>
+        </w:trPr>
+        <w:tc>
+          <w:tcPr>
+            <w:tcW w:w="2870" w:type="dxa"/>
+            <w:tcBorders>
+              <w:top w:val="nil"/>
+              <w:left w:val="single" w:sz="8" w:space="0" w:color="auto"/>
+              <w:bottom w:val="single" w:sz="8" w:space="0" w:color="auto"/>
+              <w:right w:val="single" w:sz="8" w:space="0" w:color="auto"/>
+            </w:tcBorders>
+            <w:shd w:val="clear" w:color="000000" w:fill="FFFFFF"/>
+            <w:noWrap/>
+            <w:vAlign w:val="bottom"/>
+            <w:hideMark/>
+          </w:tcPr>
+          <w:p>
+            <w:pPr>
+              <w:spacing w:after="0" w:line="240" w:lineRule="auto"/>
+              <w:rPr>
+                <w:rFonts w:ascii="Calibri" w:eastAsia="Times New Roman" w:hAnsi="Calibri" w:cs="Calibri"/>
+                <w:color w:val="000000"/>
+              </w:rPr>
+            </w:pPr>
+            <w:r>
+              <w:rPr>
+                <w:rFonts w:ascii="Calibri" w:eastAsia="Times New Roman" w:hAnsi="Calibri" w:cs="Calibri"/>
+                <w:color w:val="000000"/>
+              </w:rPr>
+              <w:t>9.5</w:t>
+            </w:r>
+          </w:p>
+        </w:tc>
+        <w:tc>
+          <w:tcPr>
+            <w:tcW w:w="1440" w:type="dxa"/>
+            <w:tcBorders>
+              <w:top w:val="nil"/>
+              <w:left w:val="nil"/>
+              <w:bottom w:val="single" w:sz="8" w:space="0" w:color="auto"/>
+              <w:right w:val="single" w:sz="8" w:space="0" w:color="auto"/>
+            </w:tcBorders>
+            <w:shd w:val="clear" w:color="000000" w:fill="FFFFFF"/>
+            <w:noWrap/>
+            <w:vAlign w:val="bottom"/>
+            <w:hideMark/>
+          </w:tcPr>
+          <w:p>
+            <w:pPr>
+              <w:spacing w:after="0" w:line="240" w:lineRule="auto"/>
+              <w:jc w:val="right"/>
+              <w:rPr>
+                <w:rFonts w:ascii="Calibri" w:eastAsia="Times New Roman" w:hAnsi="Calibri" w:cs="Calibri"/>
+                <w:color w:val="000000"/>
+              </w:rPr>
+            </w:pPr>
+            <w:r>
+              <w:rPr>
+                <w:rFonts w:ascii="Calibri" w:eastAsia="Times New Roman" w:hAnsi="Calibri" w:cs="Calibri"/>
+                <w:color w:val="000000"/>
+              </w:rPr>
+              <w:t>0</w:t>
+            </w:r>
+          </w:p>
+        </w:tc>
+        <w:tc>
+          <w:tcPr>
+            <w:tcW w:w="1980" w:type="dxa"/>
+            <w:tcBorders>
+              <w:top w:val="nil"/>
+              <w:left w:val="nil"/>
+              <w:bottom w:val="single" w:sz="8" w:space="0" w:color="auto"/>
+              <w:right w:val="single" w:sz="8" w:space="0" w:color="auto"/>
+            </w:tcBorders>
+            <w:shd w:val="clear" w:color="000000" w:fill="FFFFFF"/>
+            <w:noWrap/>
+            <w:vAlign w:val="bottom"/>
+            <w:hideMark/>
+          </w:tcPr>
+          <w:p>
+            <w:pPr>
+              <w:spacing w:after="0" w:line="240" w:lineRule="auto"/>
+              <w:jc w:val="right"/>
+              <w:rPr>
+                <w:rFonts w:ascii="Calibri" w:eastAsia="Times New Roman" w:hAnsi="Calibri" w:cs="Calibri"/>
+                <w:color w:val="000000"/>
+              </w:rPr>
+            </w:pPr>
+            <w:r>
+              <w:rPr>
+                <w:rFonts w:ascii="Calibri" w:eastAsia="Times New Roman" w:hAnsi="Calibri" w:cs="Calibri"/>
+                <w:color w:val="000000"/>
+              </w:rPr>
+              <w:t>41.8</w:t>
+            </w:r>
+          </w:p>
+        </w:tc>
+        <w:tc>
+          <w:tcPr>
+            <w:tcW w:w="1710" w:type="dxa"/>
+            <w:tcBorders>
+              <w:top w:val="nil"/>
+              <w:left w:val="nil"/>
+              <w:bottom w:val="single" w:sz="8" w:space="0" w:color="auto"/>
+              <w:right w:val="single" w:sz="8" w:space="0" w:color="auto"/>
+            </w:tcBorders>
+            <w:shd w:val="clear" w:color="000000" w:fill="BFBFBF"/>
+            <w:noWrap/>
+            <w:vAlign w:val="bottom"/>
+            <w:hideMark/>
+          </w:tcPr>
+          <w:p>
+            <w:pPr>
+              <w:spacing w:after="0" w:line="240" w:lineRule="auto"/>
+              <w:jc w:val="right"/>
+              <w:rPr>
+                <w:rFonts w:ascii="Calibri" w:eastAsia="Times New Roman" w:hAnsi="Calibri" w:cs="Calibri"/>
+                <w:color w:val="000000"/>
+              </w:rPr>
+            </w:pPr>
+            <w:r>
+              <w:rPr>
+                <w:rFonts w:ascii="Calibri" w:eastAsia="Times New Roman" w:hAnsi="Calibri" w:cs="Calibri"/>
+                <w:color w:val="000000"/>
+              </w:rPr>
+              <w:t>41.8</w:t>
+            </w:r>
+          </w:p>
+        </w:tc>
+      </w:tr>
+      <w:tr>
+        <w:trPr>
+          <w:trHeight w:val="300"/>
+          <w:jc w:val="center"/>
+        </w:trPr>
+        <w:tc>
+          <w:tcPr>
+            <w:tcW w:w="2870" w:type="dxa"/>
+            <w:tcBorders>
+              <w:top w:val="nil"/>
+              <w:left w:val="single" w:sz="8" w:space="0" w:color="auto"/>
+              <w:bottom w:val="single" w:sz="8" w:space="0" w:color="auto"/>
+              <w:right w:val="single" w:sz="8" w:space="0" w:color="auto"/>
+            </w:tcBorders>
+            <w:shd w:val="clear" w:color="000000" w:fill="FFFFFF"/>
+            <w:noWrap/>
+            <w:vAlign w:val="bottom"/>
+            <w:hideMark/>
+          </w:tcPr>
+          <w:p>
+            <w:pPr>
+              <w:spacing w:after="0" w:line="240" w:lineRule="auto"/>
+              <w:rPr>
+                <w:rFonts w:ascii="Calibri" w:eastAsia="Times New Roman" w:hAnsi="Calibri" w:cs="Calibri"/>
+                <w:color w:val="000000"/>
+              </w:rPr>
+            </w:pPr>
+            <w:r>
+              <w:rPr>
+                <w:rFonts w:ascii="Calibri" w:eastAsia="Times New Roman" w:hAnsi="Calibri" w:cs="Calibri"/>
+                <w:color w:val="000000"/>
+              </w:rPr>
+              <w:t>9</w:t>
+            </w:r>
+          </w:p>
+        </w:tc>
+        <w:tc>
+          <w:tcPr>
+            <w:tcW w:w="1440" w:type="dxa"/>
+            <w:tcBorders>
+              <w:top w:val="nil"/>
+              <w:left w:val="nil"/>
+              <w:bottom w:val="single" w:sz="8" w:space="0" w:color="auto"/>
+              <w:right w:val="single" w:sz="8" w:space="0" w:color="auto"/>
+            </w:tcBorders>
+            <w:shd w:val="clear" w:color="000000" w:fill="FFFFFF"/>
+            <w:noWrap/>
+            <w:vAlign w:val="bottom"/>
+            <w:hideMark/>
+          </w:tcPr>
+          <w:p>
+            <w:pPr>
+              <w:spacing w:after="0" w:line="240" w:lineRule="auto"/>
+              <w:jc w:val="right"/>
+              <w:rPr>
+                <w:rFonts w:ascii="Calibri" w:eastAsia="Times New Roman" w:hAnsi="Calibri" w:cs="Calibri"/>
+                <w:color w:val="000000"/>
+              </w:rPr>
+            </w:pPr>
+            <w:r>
+              <w:rPr>
+                <w:rFonts w:ascii="Calibri" w:eastAsia="Times New Roman" w:hAnsi="Calibri" w:cs="Calibri"/>
+                <w:color w:val="000000"/>
+              </w:rPr>
+              <w:t>0</w:t>
+            </w:r>
+          </w:p>
+        </w:tc>
+        <w:tc>
+          <w:tcPr>
+            <w:tcW w:w="1980" w:type="dxa"/>
+            <w:tcBorders>
+              <w:top w:val="nil"/>
+              <w:left w:val="nil"/>
+              <w:bottom w:val="single" w:sz="8" w:space="0" w:color="auto"/>
+              <w:right w:val="single" w:sz="8" w:space="0" w:color="auto"/>
+            </w:tcBorders>
+            <w:shd w:val="clear" w:color="000000" w:fill="FFFFFF"/>
+            <w:noWrap/>
+            <w:vAlign w:val="bottom"/>
+            <w:hideMark/>
+          </w:tcPr>
+          <w:p>
+            <w:pPr>
+              <w:spacing w:after="0" w:line="240" w:lineRule="auto"/>
+              <w:jc w:val="right"/>
+              <w:rPr>
+                <w:rFonts w:ascii="Calibri" w:eastAsia="Times New Roman" w:hAnsi="Calibri" w:cs="Calibri"/>
+                <w:color w:val="000000"/>
+              </w:rPr>
+            </w:pPr>
+            <w:r>
+              <w:rPr>
+                <w:rFonts w:ascii="Calibri" w:eastAsia="Times New Roman" w:hAnsi="Calibri" w:cs="Calibri"/>
+                <w:color w:val="000000"/>
+              </w:rPr>
+              <w:t>44.2</w:t>
+            </w:r>
+          </w:p>
+        </w:tc>
+        <w:tc>
+          <w:tcPr>
+            <w:tcW w:w="1710" w:type="dxa"/>
+            <w:tcBorders>
+              <w:top w:val="nil"/>
+              <w:left w:val="nil"/>
+              <w:bottom w:val="single" w:sz="8" w:space="0" w:color="auto"/>
+              <w:right w:val="single" w:sz="8" w:space="0" w:color="auto"/>
+            </w:tcBorders>
+            <w:shd w:val="clear" w:color="000000" w:fill="BFBFBF"/>
+            <w:noWrap/>
+            <w:vAlign w:val="bottom"/>
+            <w:hideMark/>
+          </w:tcPr>
+          <w:p>
+            <w:pPr>
+              <w:spacing w:after="0" w:line="240" w:lineRule="auto"/>
+              <w:jc w:val="right"/>
+              <w:rPr>
+                <w:rFonts w:ascii="Calibri" w:eastAsia="Times New Roman" w:hAnsi="Calibri" w:cs="Calibri"/>
+                <w:color w:val="000000"/>
+              </w:rPr>
+            </w:pPr>
+            <w:r>
+              <w:rPr>
+                <w:rFonts w:ascii="Calibri" w:eastAsia="Times New Roman" w:hAnsi="Calibri" w:cs="Calibri"/>
+                <w:color w:val="000000"/>
+              </w:rPr>
+              <w:t>44.2</w:t>
+            </w:r>
+          </w:p>
+        </w:tc>
+      </w:tr>
+      <w:tr>
+        <w:trPr>
+          <w:trHeight w:val="300"/>
+          <w:jc w:val="center"/>
+        </w:trPr>
+        <w:tc>
+          <w:tcPr>
+            <w:tcW w:w="2870" w:type="dxa"/>
+            <w:tcBorders>
+              <w:top w:val="nil"/>
+              <w:left w:val="single" w:sz="8" w:space="0" w:color="auto"/>
+              <w:bottom w:val="single" w:sz="8" w:space="0" w:color="auto"/>
+              <w:right w:val="single" w:sz="8" w:space="0" w:color="auto"/>
+            </w:tcBorders>
+            <w:shd w:val="clear" w:color="000000" w:fill="FFFFFF"/>
+            <w:noWrap/>
+            <w:vAlign w:val="bottom"/>
+            <w:hideMark/>
+          </w:tcPr>
+          <w:p>
+            <w:pPr>
+              <w:spacing w:after="0" w:line="240" w:lineRule="auto"/>
+              <w:rPr>
+                <w:rFonts w:ascii="Calibri" w:eastAsia="Times New Roman" w:hAnsi="Calibri" w:cs="Calibri"/>
+                <w:color w:val="000000"/>
+              </w:rPr>
+            </w:pPr>
+            <w:r>
+              <w:rPr>
+                <w:rFonts w:ascii="Calibri" w:eastAsia="Times New Roman" w:hAnsi="Calibri" w:cs="Calibri"/>
+                <w:color w:val="000000"/>
+              </w:rPr>
+              <w:t>8.5</w:t>
+            </w:r>
+          </w:p>
+        </w:tc>
+        <w:tc>
+          <w:tcPr>
+            <w:tcW w:w="1440" w:type="dxa"/>
+            <w:tcBorders>
+              <w:top w:val="nil"/>
+              <w:left w:val="nil"/>
+              <w:bottom w:val="single" w:sz="8" w:space="0" w:color="auto"/>
+              <w:right w:val="single" w:sz="8" w:space="0" w:color="auto"/>
+            </w:tcBorders>
+            <w:shd w:val="clear" w:color="000000" w:fill="FFFFFF"/>
+            <w:noWrap/>
+            <w:vAlign w:val="bottom"/>
+            <w:hideMark/>
+          </w:tcPr>
+          <w:p>
+            <w:pPr>
+              <w:spacing w:after="0" w:line="240" w:lineRule="auto"/>
+              <w:jc w:val="right"/>
+              <w:rPr>
+                <w:rFonts w:ascii="Calibri" w:eastAsia="Times New Roman" w:hAnsi="Calibri" w:cs="Calibri"/>
+                <w:color w:val="000000"/>
+              </w:rPr>
+            </w:pPr>
+            <w:r>
+              <w:rPr>
+                <w:rFonts w:ascii="Calibri" w:eastAsia="Times New Roman" w:hAnsi="Calibri" w:cs="Calibri"/>
+                <w:color w:val="000000"/>
+              </w:rPr>
+              <w:t>0</w:t>
+            </w:r>
+          </w:p>
+        </w:tc>
+        <w:tc>
+          <w:tcPr>
+            <w:tcW w:w="1980" w:type="dxa"/>
+            <w:tcBorders>
+              <w:top w:val="nil"/>
+              <w:left w:val="nil"/>
+              <w:bottom w:val="single" w:sz="8" w:space="0" w:color="auto"/>
+              <w:right w:val="single" w:sz="8" w:space="0" w:color="auto"/>
+            </w:tcBorders>
+            <w:shd w:val="clear" w:color="000000" w:fill="FFFFFF"/>
+            <w:noWrap/>
+            <w:vAlign w:val="bottom"/>
+            <w:hideMark/>
+          </w:tcPr>
+          <w:p>
+            <w:pPr>
+              <w:spacing w:after="0" w:line="240" w:lineRule="auto"/>
+              <w:jc w:val="right"/>
+              <w:rPr>
+                <w:rFonts w:ascii="Calibri" w:eastAsia="Times New Roman" w:hAnsi="Calibri" w:cs="Calibri"/>
+                <w:color w:val="000000"/>
+              </w:rPr>
+            </w:pPr>
+            <w:r>
+              <w:rPr>
+                <w:rFonts w:ascii="Calibri" w:eastAsia="Times New Roman" w:hAnsi="Calibri" w:cs="Calibri"/>
+                <w:color w:val="000000"/>
+              </w:rPr>
+              <w:t>47.6</w:t>
+            </w:r>
+          </w:p>
+        </w:tc>
+        <w:tc>
+          <w:tcPr>
+            <w:tcW w:w="1710" w:type="dxa"/>
+            <w:tcBorders>
+              <w:top w:val="nil"/>
+              <w:left w:val="nil"/>
+              <w:bottom w:val="single" w:sz="8" w:space="0" w:color="auto"/>
+              <w:right w:val="single" w:sz="8" w:space="0" w:color="auto"/>
+            </w:tcBorders>
+            <w:shd w:val="clear" w:color="000000" w:fill="BFBFBF"/>
+            <w:noWrap/>
+            <w:vAlign w:val="bottom"/>
+            <w:hideMark/>
+          </w:tcPr>
+          <w:p>
+            <w:pPr>
+              <w:spacing w:after="0" w:line="240" w:lineRule="auto"/>
+              <w:jc w:val="right"/>
+              <w:rPr>
+                <w:rFonts w:ascii="Calibri" w:eastAsia="Times New Roman" w:hAnsi="Calibri" w:cs="Calibri"/>
+                <w:color w:val="000000"/>
+              </w:rPr>
+            </w:pPr>
+            <w:r>
+              <w:rPr>
+                <w:rFonts w:ascii="Calibri" w:eastAsia="Times New Roman" w:hAnsi="Calibri" w:cs="Calibri"/>
+                <w:color w:val="000000"/>
+              </w:rPr>
+              <w:t>47.6</w:t>
+            </w:r>
+          </w:p>
+        </w:tc>
+      </w:tr>
+      <w:tr>
+        <w:trPr>
+          <w:trHeight w:val="300"/>
+          <w:jc w:val="center"/>
+        </w:trPr>
+        <w:tc>
+          <w:tcPr>
+            <w:tcW w:w="2870" w:type="dxa"/>
+            <w:tcBorders>
+              <w:top w:val="nil"/>
+              <w:left w:val="single" w:sz="8" w:space="0" w:color="auto"/>
+              <w:bottom w:val="single" w:sz="8" w:space="0" w:color="auto"/>
+              <w:right w:val="single" w:sz="8" w:space="0" w:color="auto"/>
+            </w:tcBorders>
+            <w:shd w:val="clear" w:color="000000" w:fill="FFFFFF"/>
+            <w:noWrap/>
+            <w:vAlign w:val="bottom"/>
+            <w:hideMark/>
+          </w:tcPr>
+          <w:p>
+            <w:pPr>
+              <w:spacing w:after="0" w:line="240" w:lineRule="auto"/>
+              <w:rPr>
+                <w:rFonts w:ascii="Calibri" w:eastAsia="Times New Roman" w:hAnsi="Calibri" w:cs="Calibri"/>
+                <w:color w:val="000000"/>
+              </w:rPr>
+            </w:pPr>
+            <w:r>
+              <w:rPr>
+                <w:rFonts w:ascii="Calibri" w:eastAsia="Times New Roman" w:hAnsi="Calibri" w:cs="Calibri"/>
+                <w:color w:val="000000"/>
+              </w:rPr>
+              <w:t>8</w:t>
+            </w:r>
+          </w:p>
+        </w:tc>
+        <w:tc>
+          <w:tcPr>
+            <w:tcW w:w="1440" w:type="dxa"/>
+            <w:tcBorders>
+              <w:top w:val="nil"/>
+              <w:left w:val="nil"/>
+              <w:bottom w:val="single" w:sz="8" w:space="0" w:color="auto"/>
+              <w:right w:val="single" w:sz="8" w:space="0" w:color="auto"/>
+            </w:tcBorders>
+            <w:shd w:val="clear" w:color="000000" w:fill="FFFFFF"/>
+            <w:noWrap/>
+            <w:vAlign w:val="bottom"/>
+            <w:hideMark/>
+          </w:tcPr>
+          <w:p>
+            <w:pPr>
+              <w:spacing w:after="0" w:line="240" w:lineRule="auto"/>
+              <w:jc w:val="right"/>
+              <w:rPr>
+                <w:rFonts w:ascii="Calibri" w:eastAsia="Times New Roman" w:hAnsi="Calibri" w:cs="Calibri"/>
+                <w:color w:val="000000"/>
+              </w:rPr>
+            </w:pPr>
+            <w:r>
+              <w:rPr>
+                <w:rFonts w:ascii="Calibri" w:eastAsia="Times New Roman" w:hAnsi="Calibri" w:cs="Calibri"/>
+                <w:color w:val="000000"/>
+              </w:rPr>
+              <w:t>0</w:t>
+            </w:r>
+          </w:p>
+        </w:tc>
+        <w:tc>
+          <w:tcPr>
+            <w:tcW w:w="1980" w:type="dxa"/>
+            <w:tcBorders>
+              <w:top w:val="nil"/>
+              <w:left w:val="nil"/>
+              <w:bottom w:val="single" w:sz="8" w:space="0" w:color="auto"/>
+              <w:right w:val="single" w:sz="8" w:space="0" w:color="auto"/>
+            </w:tcBorders>
+            <w:shd w:val="clear" w:color="000000" w:fill="FFFFFF"/>
+            <w:noWrap/>
+            <w:vAlign w:val="bottom"/>
+            <w:hideMark/>
+          </w:tcPr>
+          <w:p>
+            <w:pPr>
+              <w:spacing w:after="0" w:line="240" w:lineRule="auto"/>
+              <w:jc w:val="right"/>
+              <w:rPr>
+                <w:rFonts w:ascii="Calibri" w:eastAsia="Times New Roman" w:hAnsi="Calibri" w:cs="Calibri"/>
+                <w:color w:val="000000"/>
+              </w:rPr>
+            </w:pPr>
+            <w:r>
+              <w:rPr>
+                <w:rFonts w:ascii="Calibri" w:eastAsia="Times New Roman" w:hAnsi="Calibri" w:cs="Calibri"/>
+                <w:color w:val="000000"/>
+              </w:rPr>
+              <w:t>47.6</w:t>
+            </w:r>
+          </w:p>
+        </w:tc>
+        <w:tc>
+          <w:tcPr>
+            <w:tcW w:w="1710" w:type="dxa"/>
+            <w:tcBorders>
+              <w:top w:val="nil"/>
+              <w:left w:val="nil"/>
+              <w:bottom w:val="single" w:sz="8" w:space="0" w:color="auto"/>
+              <w:right w:val="single" w:sz="8" w:space="0" w:color="auto"/>
+            </w:tcBorders>
+            <w:shd w:val="clear" w:color="000000" w:fill="BFBFBF"/>
+            <w:noWrap/>
+            <w:vAlign w:val="bottom"/>
+            <w:hideMark/>
+          </w:tcPr>
+          <w:p>
+            <w:pPr>
+              <w:spacing w:after="0" w:line="240" w:lineRule="auto"/>
+              <w:jc w:val="right"/>
+              <w:rPr>
+                <w:rFonts w:ascii="Calibri" w:eastAsia="Times New Roman" w:hAnsi="Calibri" w:cs="Calibri"/>
+                <w:color w:val="000000"/>
+              </w:rPr>
+            </w:pPr>
+            <w:r>
+              <w:rPr>
+                <w:rFonts w:ascii="Calibri" w:eastAsia="Times New Roman" w:hAnsi="Calibri" w:cs="Calibri"/>
+                <w:color w:val="000000"/>
+              </w:rPr>
+              <w:t>47.6</w:t>
+            </w:r>
+          </w:p>
+        </w:tc>
+      </w:tr>
+      <w:tr>
+        <w:trPr>
+          <w:trHeight w:val="300"/>
+          <w:jc w:val="center"/>
+        </w:trPr>
+        <w:tc>
+          <w:tcPr>
+            <w:tcW w:w="2870" w:type="dxa"/>
+            <w:tcBorders>
+              <w:top w:val="nil"/>
+              <w:left w:val="single" w:sz="8" w:space="0" w:color="auto"/>
+              <w:bottom w:val="single" w:sz="8" w:space="0" w:color="auto"/>
+              <w:right w:val="single" w:sz="8" w:space="0" w:color="auto"/>
+            </w:tcBorders>
+            <w:shd w:val="clear" w:color="000000" w:fill="FFFFFF"/>
+            <w:noWrap/>
+            <w:vAlign w:val="bottom"/>
+            <w:hideMark/>
+          </w:tcPr>
+          <w:p>
+            <w:pPr>
+              <w:spacing w:after="0" w:line="240" w:lineRule="auto"/>
+              <w:rPr>
+                <w:rFonts w:ascii="Calibri" w:eastAsia="Times New Roman" w:hAnsi="Calibri" w:cs="Calibri"/>
+                <w:color w:val="000000"/>
+              </w:rPr>
+            </w:pPr>
+            <w:r>
+              <w:rPr>
+                <w:rFonts w:ascii="Calibri" w:eastAsia="Times New Roman" w:hAnsi="Calibri" w:cs="Calibri"/>
+                <w:color w:val="000000"/>
+              </w:rPr>
+              <w:t>7.5</w:t>
+            </w:r>
+          </w:p>
+        </w:tc>
+        <w:tc>
+          <w:tcPr>
+            <w:tcW w:w="1440" w:type="dxa"/>
+            <w:tcBorders>
+              <w:top w:val="nil"/>
+              <w:left w:val="nil"/>
+              <w:bottom w:val="single" w:sz="8" w:space="0" w:color="auto"/>
+              <w:right w:val="single" w:sz="8" w:space="0" w:color="auto"/>
+            </w:tcBorders>
+            <w:shd w:val="clear" w:color="000000" w:fill="FFFFFF"/>
+            <w:noWrap/>
+            <w:vAlign w:val="bottom"/>
+            <w:hideMark/>
+          </w:tcPr>
+          <w:p>
+            <w:pPr>
+              <w:spacing w:after="0" w:line="240" w:lineRule="auto"/>
+              <w:jc w:val="right"/>
+              <w:rPr>
+                <w:rFonts w:ascii="Calibri" w:eastAsia="Times New Roman" w:hAnsi="Calibri" w:cs="Calibri"/>
+                <w:color w:val="000000"/>
+              </w:rPr>
+            </w:pPr>
+            <w:r>
+              <w:rPr>
+                <w:rFonts w:ascii="Calibri" w:eastAsia="Times New Roman" w:hAnsi="Calibri" w:cs="Calibri"/>
+                <w:color w:val="000000"/>
+              </w:rPr>
+              <w:t>0</w:t>
+            </w:r>
+          </w:p>
+        </w:tc>
+        <w:tc>
+          <w:tcPr>
+            <w:tcW w:w="1980" w:type="dxa"/>
+            <w:tcBorders>
+              <w:top w:val="nil"/>
+              <w:left w:val="nil"/>
+              <w:bottom w:val="single" w:sz="8" w:space="0" w:color="auto"/>
+              <w:right w:val="single" w:sz="8" w:space="0" w:color="auto"/>
+            </w:tcBorders>
+            <w:shd w:val="clear" w:color="000000" w:fill="FFFFFF"/>
+            <w:noWrap/>
+            <w:vAlign w:val="bottom"/>
+            <w:hideMark/>
+          </w:tcPr>
+          <w:p>
+            <w:pPr>
+              <w:spacing w:after="0" w:line="240" w:lineRule="auto"/>
+              <w:jc w:val="right"/>
+              <w:rPr>
+                <w:rFonts w:ascii="Calibri" w:eastAsia="Times New Roman" w:hAnsi="Calibri" w:cs="Calibri"/>
+                <w:color w:val="000000"/>
+              </w:rPr>
+            </w:pPr>
+            <w:r>
+              <w:rPr>
+                <w:rFonts w:ascii="Calibri" w:eastAsia="Times New Roman" w:hAnsi="Calibri" w:cs="Calibri"/>
+                <w:color w:val="000000"/>
+              </w:rPr>
+              <w:t>51</w:t>
+            </w:r>
+          </w:p>
+        </w:tc>
+        <w:tc>
+          <w:tcPr>
+            <w:tcW w:w="1710" w:type="dxa"/>
+            <w:tcBorders>
+              <w:top w:val="nil"/>
+              <w:left w:val="nil"/>
+              <w:bottom w:val="single" w:sz="8" w:space="0" w:color="auto"/>
+              <w:right w:val="single" w:sz="8" w:space="0" w:color="auto"/>
+            </w:tcBorders>
+            <w:shd w:val="clear" w:color="000000" w:fill="BFBFBF"/>
+            <w:noWrap/>
+            <w:vAlign w:val="bottom"/>
+            <w:hideMark/>
+          </w:tcPr>
+          <w:p>
+            <w:pPr>
+              <w:spacing w:after="0" w:line="240" w:lineRule="auto"/>
+              <w:jc w:val="right"/>
+              <w:rPr>
+                <w:rFonts w:ascii="Calibri" w:eastAsia="Times New Roman" w:hAnsi="Calibri" w:cs="Calibri"/>
+                <w:color w:val="000000"/>
+              </w:rPr>
+            </w:pPr>
+            <w:r>
+              <w:rPr>
+                <w:rFonts w:ascii="Calibri" w:eastAsia="Times New Roman" w:hAnsi="Calibri" w:cs="Calibri"/>
+                <w:color w:val="000000"/>
+              </w:rPr>
+              <w:t>51</w:t>
+            </w:r>
+          </w:p>
+        </w:tc>
+      </w:tr>
+      <w:tr>
+        <w:trPr>
+          <w:trHeight w:val="300"/>
+          <w:jc w:val="center"/>
+        </w:trPr>
+        <w:tc>
+          <w:tcPr>
+            <w:tcW w:w="2870" w:type="dxa"/>
+            <w:tcBorders>
+              <w:top w:val="nil"/>
+              <w:left w:val="single" w:sz="8" w:space="0" w:color="auto"/>
+              <w:bottom w:val="single" w:sz="8" w:space="0" w:color="auto"/>
+              <w:right w:val="single" w:sz="8" w:space="0" w:color="auto"/>
+            </w:tcBorders>
+            <w:shd w:val="clear" w:color="000000" w:fill="FFFFFF"/>
+            <w:noWrap/>
+            <w:vAlign w:val="bottom"/>
+            <w:hideMark/>
+          </w:tcPr>
+          <w:p>
+            <w:pPr>
+              <w:spacing w:after="0" w:line="240" w:lineRule="auto"/>
+              <w:rPr>
+                <w:rFonts w:ascii="Calibri" w:eastAsia="Times New Roman" w:hAnsi="Calibri" w:cs="Calibri"/>
+                <w:color w:val="000000"/>
+              </w:rPr>
+            </w:pPr>
+            <w:r>
+              <w:rPr>
+                <w:rFonts w:ascii="Calibri" w:eastAsia="Times New Roman" w:hAnsi="Calibri" w:cs="Calibri"/>
+                <w:color w:val="000000"/>
+              </w:rPr>
+              <w:t>7</w:t>
+            </w:r>
+          </w:p>
+        </w:tc>
+        <w:tc>
+          <w:tcPr>
+            <w:tcW w:w="1440" w:type="dxa"/>
+            <w:tcBorders>
+              <w:top w:val="nil"/>
+              <w:left w:val="nil"/>
+              <w:bottom w:val="single" w:sz="8" w:space="0" w:color="auto"/>
+              <w:right w:val="single" w:sz="8" w:space="0" w:color="auto"/>
+            </w:tcBorders>
+            <w:shd w:val="clear" w:color="000000" w:fill="FFFFFF"/>
+            <w:noWrap/>
+            <w:vAlign w:val="bottom"/>
+            <w:hideMark/>
+          </w:tcPr>
+          <w:p>
+            <w:pPr>
+              <w:spacing w:after="0" w:line="240" w:lineRule="auto"/>
+              <w:jc w:val="right"/>
+              <w:rPr>
+                <w:rFonts w:ascii="Calibri" w:eastAsia="Times New Roman" w:hAnsi="Calibri" w:cs="Calibri"/>
+                <w:color w:val="000000"/>
+              </w:rPr>
+            </w:pPr>
+            <w:r>
+              <w:rPr>
+                <w:rFonts w:ascii="Calibri" w:eastAsia="Times New Roman" w:hAnsi="Calibri" w:cs="Calibri"/>
+                <w:color w:val="000000"/>
+              </w:rPr>
+              <w:t>0</w:t>
+            </w:r>
+          </w:p>
+        </w:tc>
+        <w:tc>
+          <w:tcPr>
+            <w:tcW w:w="1980" w:type="dxa"/>
+            <w:tcBorders>
+              <w:top w:val="nil"/>
+              <w:left w:val="nil"/>
+              <w:bottom w:val="single" w:sz="8" w:space="0" w:color="auto"/>
+              <w:right w:val="single" w:sz="8" w:space="0" w:color="auto"/>
+            </w:tcBorders>
+            <w:shd w:val="clear" w:color="000000" w:fill="FFFFFF"/>
+            <w:noWrap/>
+            <w:vAlign w:val="bottom"/>
+            <w:hideMark/>
+          </w:tcPr>
+          <w:p>
+            <w:pPr>
+              <w:spacing w:after="0" w:line="240" w:lineRule="auto"/>
+              <w:jc w:val="right"/>
+              <w:rPr>
+                <w:rFonts w:ascii="Calibri" w:eastAsia="Times New Roman" w:hAnsi="Calibri" w:cs="Calibri"/>
+                <w:color w:val="000000"/>
+              </w:rPr>
+            </w:pPr>
+            <w:r>
+              <w:rPr>
+                <w:rFonts w:ascii="Calibri" w:eastAsia="Times New Roman" w:hAnsi="Calibri" w:cs="Calibri"/>
+                <w:color w:val="000000"/>
+              </w:rPr>
+              <w:t>54.8</w:t>
+            </w:r>
+          </w:p>
+        </w:tc>
+        <w:tc>
+          <w:tcPr>
+            <w:tcW w:w="1710" w:type="dxa"/>
+            <w:tcBorders>
+              <w:top w:val="nil"/>
+              <w:left w:val="nil"/>
+              <w:bottom w:val="single" w:sz="8" w:space="0" w:color="auto"/>
+              <w:right w:val="single" w:sz="8" w:space="0" w:color="auto"/>
+            </w:tcBorders>
+            <w:shd w:val="clear" w:color="000000" w:fill="BFBFBF"/>
+            <w:noWrap/>
+            <w:vAlign w:val="bottom"/>
+            <w:hideMark/>
+          </w:tcPr>
+          <w:p>
+            <w:pPr>
+              <w:spacing w:after="0" w:line="240" w:lineRule="auto"/>
+              <w:jc w:val="right"/>
+              <w:rPr>
+                <w:rFonts w:ascii="Calibri" w:eastAsia="Times New Roman" w:hAnsi="Calibri" w:cs="Calibri"/>
+                <w:color w:val="000000"/>
+              </w:rPr>
+            </w:pPr>
+            <w:r>
+              <w:rPr>
+                <w:rFonts w:ascii="Calibri" w:eastAsia="Times New Roman" w:hAnsi="Calibri" w:cs="Calibri"/>
+                <w:color w:val="000000"/>
+              </w:rPr>
+              <w:t>54.8</w:t>
+            </w:r>
+          </w:p>
+        </w:tc>
+      </w:tr>
+      <w:tr>
+        <w:trPr>
+          <w:trHeight w:val="300"/>
+          <w:jc w:val="center"/>
+        </w:trPr>
+        <w:tc>
+          <w:tcPr>
+            <w:tcW w:w="2870" w:type="dxa"/>
+            <w:tcBorders>
+              <w:top w:val="nil"/>
+              <w:left w:val="single" w:sz="8" w:space="0" w:color="auto"/>
+              <w:bottom w:val="single" w:sz="8" w:space="0" w:color="auto"/>
+              <w:right w:val="single" w:sz="8" w:space="0" w:color="auto"/>
+            </w:tcBorders>
+            <w:shd w:val="clear" w:color="000000" w:fill="FFFFFF"/>
+            <w:noWrap/>
+            <w:vAlign w:val="bottom"/>
+            <w:hideMark/>
+          </w:tcPr>
+          <w:p>
+            <w:pPr>
+              <w:spacing w:after="0" w:line="240" w:lineRule="auto"/>
+              <w:rPr>
+                <w:rFonts w:ascii="Calibri" w:eastAsia="Times New Roman" w:hAnsi="Calibri" w:cs="Calibri"/>
+                <w:color w:val="000000"/>
+              </w:rPr>
+            </w:pPr>
+            <w:r>
+              <w:rPr>
+                <w:rFonts w:ascii="Calibri" w:eastAsia="Times New Roman" w:hAnsi="Calibri" w:cs="Calibri"/>
+                <w:color w:val="000000"/>
+              </w:rPr>
+              <w:t>6.5</w:t>
+            </w:r>
+          </w:p>
+        </w:tc>
+        <w:tc>
+          <w:tcPr>
+            <w:tcW w:w="1440" w:type="dxa"/>
+            <w:tcBorders>
+              <w:top w:val="nil"/>
+              <w:left w:val="nil"/>
+              <w:bottom w:val="single" w:sz="8" w:space="0" w:color="auto"/>
+              <w:right w:val="single" w:sz="8" w:space="0" w:color="auto"/>
+            </w:tcBorders>
+            <w:shd w:val="clear" w:color="000000" w:fill="FFFFFF"/>
+            <w:noWrap/>
+            <w:vAlign w:val="bottom"/>
+            <w:hideMark/>
+          </w:tcPr>
+          <w:p>
+            <w:pPr>
+              <w:spacing w:after="0" w:line="240" w:lineRule="auto"/>
+              <w:jc w:val="right"/>
+              <w:rPr>
+                <w:rFonts w:ascii="Calibri" w:eastAsia="Times New Roman" w:hAnsi="Calibri" w:cs="Calibri"/>
+                <w:color w:val="000000"/>
+              </w:rPr>
+            </w:pPr>
+            <w:r>
+              <w:rPr>
+                <w:rFonts w:ascii="Calibri" w:eastAsia="Times New Roman" w:hAnsi="Calibri" w:cs="Calibri"/>
+                <w:color w:val="000000"/>
+              </w:rPr>
+              <w:t>0</w:t>
+            </w:r>
+          </w:p>
+        </w:tc>
+        <w:tc>
+          <w:tcPr>
+            <w:tcW w:w="1980" w:type="dxa"/>
+            <w:tcBorders>
+              <w:top w:val="nil"/>
+              <w:left w:val="nil"/>
+              <w:bottom w:val="single" w:sz="8" w:space="0" w:color="auto"/>
+              <w:right w:val="single" w:sz="8" w:space="0" w:color="auto"/>
+            </w:tcBorders>
+            <w:shd w:val="clear" w:color="000000" w:fill="FFFFFF"/>
+            <w:noWrap/>
+            <w:vAlign w:val="bottom"/>
+            <w:hideMark/>
+          </w:tcPr>
+          <w:p>
+            <w:pPr>
+              <w:spacing w:after="0" w:line="240" w:lineRule="auto"/>
+              <w:jc w:val="right"/>
+              <w:rPr>
+                <w:rFonts w:ascii="Calibri" w:eastAsia="Times New Roman" w:hAnsi="Calibri" w:cs="Calibri"/>
+                <w:color w:val="000000"/>
+              </w:rPr>
+            </w:pPr>
+            <w:r>
+              <w:rPr>
+                <w:rFonts w:ascii="Calibri" w:eastAsia="Times New Roman" w:hAnsi="Calibri" w:cs="Calibri"/>
+                <w:color w:val="000000"/>
+              </w:rPr>
+              <w:t>60.4</w:t>
+            </w:r>
+          </w:p>
+        </w:tc>
+        <w:tc>
+          <w:tcPr>
+            <w:tcW w:w="1710" w:type="dxa"/>
+            <w:tcBorders>
+              <w:top w:val="nil"/>
+              <w:left w:val="nil"/>
+              <w:bottom w:val="single" w:sz="8" w:space="0" w:color="auto"/>
+              <w:right w:val="single" w:sz="8" w:space="0" w:color="auto"/>
+            </w:tcBorders>
+            <w:shd w:val="clear" w:color="000000" w:fill="BFBFBF"/>
+            <w:noWrap/>
+            <w:vAlign w:val="bottom"/>
+            <w:hideMark/>
+          </w:tcPr>
+          <w:p>
+            <w:pPr>
+              <w:spacing w:after="0" w:line="240" w:lineRule="auto"/>
+              <w:jc w:val="right"/>
+              <w:rPr>
+                <w:rFonts w:ascii="Calibri" w:eastAsia="Times New Roman" w:hAnsi="Calibri" w:cs="Calibri"/>
+                <w:color w:val="000000"/>
+              </w:rPr>
+            </w:pPr>
+            <w:r>
+              <w:rPr>
+                <w:rFonts w:ascii="Calibri" w:eastAsia="Times New Roman" w:hAnsi="Calibri" w:cs="Calibri"/>
+                <w:color w:val="000000"/>
+              </w:rPr>
+              <w:t>60.4</w:t>
+            </w:r>
+          </w:p>
+        </w:tc>
+      </w:tr>
+      <w:tr>
+        <w:trPr>
+          <w:trHeight w:val="300"/>
+          <w:jc w:val="center"/>
+        </w:trPr>
+        <w:tc>
+          <w:tcPr>
+            <w:tcW w:w="2870" w:type="dxa"/>
+            <w:tcBorders>
+              <w:top w:val="nil"/>
+              <w:left w:val="single" w:sz="8" w:space="0" w:color="auto"/>
+              <w:bottom w:val="single" w:sz="8" w:space="0" w:color="auto"/>
+              <w:right w:val="single" w:sz="8" w:space="0" w:color="auto"/>
+            </w:tcBorders>
+            <w:shd w:val="clear" w:color="000000" w:fill="FFFFFF"/>
+            <w:noWrap/>
+            <w:vAlign w:val="bottom"/>
+            <w:hideMark/>
+          </w:tcPr>
+          <w:p>
+            <w:pPr>
+              <w:spacing w:after="0" w:line="240" w:lineRule="auto"/>
+              <w:rPr>
+                <w:rFonts w:ascii="Calibri" w:eastAsia="Times New Roman" w:hAnsi="Calibri" w:cs="Calibri"/>
+                <w:color w:val="000000"/>
+              </w:rPr>
+            </w:pPr>
+            <w:r>
+              <w:rPr>
+                <w:rFonts w:ascii="Calibri" w:eastAsia="Times New Roman" w:hAnsi="Calibri" w:cs="Calibri"/>
+                <w:color w:val="000000"/>
+              </w:rPr>
+              <w:t>6</w:t>
+            </w:r>
+          </w:p>
+        </w:tc>
+        <w:tc>
+          <w:tcPr>
+            <w:tcW w:w="1440" w:type="dxa"/>
+            <w:tcBorders>
+              <w:top w:val="nil"/>
+              <w:left w:val="nil"/>
+              <w:bottom w:val="single" w:sz="8" w:space="0" w:color="auto"/>
+              <w:right w:val="single" w:sz="8" w:space="0" w:color="auto"/>
+            </w:tcBorders>
+            <w:shd w:val="clear" w:color="000000" w:fill="FFFFFF"/>
+            <w:noWrap/>
+            <w:vAlign w:val="bottom"/>
+            <w:hideMark/>
+          </w:tcPr>
+          <w:p>
+            <w:pPr>
+              <w:spacing w:after="0" w:line="240" w:lineRule="auto"/>
+              <w:jc w:val="right"/>
+              <w:rPr>
+                <w:rFonts w:ascii="Calibri" w:eastAsia="Times New Roman" w:hAnsi="Calibri" w:cs="Calibri"/>
+                <w:color w:val="000000"/>
+              </w:rPr>
+            </w:pPr>
+            <w:r>
+              <w:rPr>
+                <w:rFonts w:ascii="Calibri" w:eastAsia="Times New Roman" w:hAnsi="Calibri" w:cs="Calibri"/>
+                <w:color w:val="000000"/>
+              </w:rPr>
+              <w:t>0</w:t>
+            </w:r>
+          </w:p>
+        </w:tc>
+        <w:tc>
+          <w:tcPr>
+            <w:tcW w:w="1980" w:type="dxa"/>
+            <w:tcBorders>
+              <w:top w:val="nil"/>
+              <w:left w:val="nil"/>
+              <w:bottom w:val="single" w:sz="8" w:space="0" w:color="auto"/>
+              <w:right w:val="single" w:sz="8" w:space="0" w:color="auto"/>
+            </w:tcBorders>
+            <w:shd w:val="clear" w:color="000000" w:fill="FFFFFF"/>
+            <w:noWrap/>
+            <w:vAlign w:val="bottom"/>
+            <w:hideMark/>
+          </w:tcPr>
+          <w:p>
+            <w:pPr>
+              <w:spacing w:after="0" w:line="240" w:lineRule="auto"/>
+              <w:jc w:val="right"/>
+              <w:rPr>
+                <w:rFonts w:ascii="Calibri" w:eastAsia="Times New Roman" w:hAnsi="Calibri" w:cs="Calibri"/>
+                <w:color w:val="000000"/>
+              </w:rPr>
+            </w:pPr>
+            <w:r>
+              <w:rPr>
+                <w:rFonts w:ascii="Calibri" w:eastAsia="Times New Roman" w:hAnsi="Calibri" w:cs="Calibri"/>
+                <w:color w:val="000000"/>
+              </w:rPr>
+              <w:t>63.6</w:t>
+            </w:r>
+          </w:p>
+        </w:tc>
+        <w:tc>
+          <w:tcPr>
+            <w:tcW w:w="1710" w:type="dxa"/>
+            <w:tcBorders>
+              <w:top w:val="nil"/>
+              <w:left w:val="nil"/>
+              <w:bottom w:val="single" w:sz="8" w:space="0" w:color="auto"/>
+              <w:right w:val="single" w:sz="8" w:space="0" w:color="auto"/>
+            </w:tcBorders>
+            <w:shd w:val="clear" w:color="000000" w:fill="BFBFBF"/>
+            <w:noWrap/>
+            <w:vAlign w:val="bottom"/>
+            <w:hideMark/>
+          </w:tcPr>
+          <w:p>
+            <w:pPr>
+              <w:spacing w:after="0" w:line="240" w:lineRule="auto"/>
+              <w:jc w:val="right"/>
+              <w:rPr>
+                <w:rFonts w:ascii="Calibri" w:eastAsia="Times New Roman" w:hAnsi="Calibri" w:cs="Calibri"/>
+                <w:color w:val="000000"/>
+              </w:rPr>
+            </w:pPr>
+            <w:r>
+              <w:rPr>
+                <w:rFonts w:ascii="Calibri" w:eastAsia="Times New Roman" w:hAnsi="Calibri" w:cs="Calibri"/>
+                <w:color w:val="000000"/>
+              </w:rPr>
+              <w:t>63.6</w:t>
+            </w:r>
+          </w:p>
+        </w:tc>
+      </w:tr>
+      <w:tr>
+        <w:trPr>
+          <w:trHeight w:val="300"/>
+          <w:jc w:val="center"/>
+        </w:trPr>
+        <w:tc>
+          <w:tcPr>
+            <w:tcW w:w="2870" w:type="dxa"/>
+            <w:tcBorders>
+              <w:top w:val="nil"/>
+              <w:left w:val="single" w:sz="8" w:space="0" w:color="auto"/>
+              <w:bottom w:val="single" w:sz="8" w:space="0" w:color="auto"/>
+              <w:right w:val="single" w:sz="8" w:space="0" w:color="auto"/>
+            </w:tcBorders>
+            <w:shd w:val="clear" w:color="000000" w:fill="FFFFFF"/>
+            <w:noWrap/>
+            <w:vAlign w:val="bottom"/>
+            <w:hideMark/>
+          </w:tcPr>
+          <w:p>
+            <w:pPr>
+              <w:spacing w:after="0" w:line="240" w:lineRule="auto"/>
+              <w:rPr>
+                <w:rFonts w:ascii="Calibri" w:eastAsia="Times New Roman" w:hAnsi="Calibri" w:cs="Calibri"/>
+                <w:color w:val="000000"/>
+              </w:rPr>
+            </w:pPr>
+            <w:r>
+              <w:rPr>
+                <w:rFonts w:ascii="Calibri" w:eastAsia="Times New Roman" w:hAnsi="Calibri" w:cs="Calibri"/>
+                <w:color w:val="000000"/>
+              </w:rPr>
+              <w:t>5.5</w:t>
+            </w:r>
+          </w:p>
+        </w:tc>
+        <w:tc>
+          <w:tcPr>
+            <w:tcW w:w="1440" w:type="dxa"/>
+            <w:tcBorders>
+              <w:top w:val="nil"/>
+              <w:left w:val="nil"/>
+              <w:bottom w:val="single" w:sz="8" w:space="0" w:color="auto"/>
+              <w:right w:val="single" w:sz="8" w:space="0" w:color="auto"/>
+            </w:tcBorders>
+            <w:shd w:val="clear" w:color="000000" w:fill="FFFFFF"/>
+            <w:noWrap/>
+            <w:vAlign w:val="bottom"/>
+            <w:hideMark/>
+          </w:tcPr>
+          <w:p>
+            <w:pPr>
+              <w:spacing w:after="0" w:line="240" w:lineRule="auto"/>
+              <w:jc w:val="right"/>
+              <w:rPr>
+                <w:rFonts w:ascii="Calibri" w:eastAsia="Times New Roman" w:hAnsi="Calibri" w:cs="Calibri"/>
+                <w:color w:val="000000"/>
+              </w:rPr>
+            </w:pPr>
+            <w:r>
+              <w:rPr>
+                <w:rFonts w:ascii="Calibri" w:eastAsia="Times New Roman" w:hAnsi="Calibri" w:cs="Calibri"/>
+                <w:color w:val="000000"/>
+              </w:rPr>
+              <w:t>1</w:t>
+            </w:r>
+          </w:p>
+        </w:tc>
+        <w:tc>
+          <w:tcPr>
+            <w:tcW w:w="1980" w:type="dxa"/>
+            <w:tcBorders>
+              <w:top w:val="nil"/>
+              <w:left w:val="nil"/>
+              <w:bottom w:val="single" w:sz="8" w:space="0" w:color="auto"/>
+              <w:right w:val="single" w:sz="8" w:space="0" w:color="auto"/>
+            </w:tcBorders>
+            <w:shd w:val="clear" w:color="000000" w:fill="FFFFFF"/>
+            <w:noWrap/>
+            <w:vAlign w:val="bottom"/>
+            <w:hideMark/>
+          </w:tcPr>
+          <w:p>
+            <w:pPr>
+              <w:spacing w:after="0" w:line="240" w:lineRule="auto"/>
+              <w:jc w:val="right"/>
+              <w:rPr>
+                <w:rFonts w:ascii="Calibri" w:eastAsia="Times New Roman" w:hAnsi="Calibri" w:cs="Calibri"/>
+                <w:color w:val="000000"/>
+              </w:rPr>
+            </w:pPr>
+            <w:r>
+              <w:rPr>
+                <w:rFonts w:ascii="Calibri" w:eastAsia="Times New Roman" w:hAnsi="Calibri" w:cs="Calibri"/>
+                <w:color w:val="000000"/>
+              </w:rPr>
+              <w:t>69.2</w:t>
+            </w:r>
+          </w:p>
+        </w:tc>
+        <w:tc>
+          <w:tcPr>
+            <w:tcW w:w="1710" w:type="dxa"/>
+            <w:tcBorders>
+              <w:top w:val="nil"/>
+              <w:left w:val="nil"/>
+              <w:bottom w:val="single" w:sz="8" w:space="0" w:color="auto"/>
+              <w:right w:val="single" w:sz="8" w:space="0" w:color="auto"/>
+            </w:tcBorders>
+            <w:shd w:val="clear" w:color="000000" w:fill="BFBFBF"/>
+            <w:noWrap/>
+            <w:vAlign w:val="bottom"/>
+            <w:hideMark/>
+          </w:tcPr>
+          <w:p>
+            <w:pPr>
+              <w:spacing w:after="0" w:line="240" w:lineRule="auto"/>
+              <w:jc w:val="right"/>
+              <w:rPr>
+                <w:rFonts w:ascii="Calibri" w:eastAsia="Times New Roman" w:hAnsi="Calibri" w:cs="Calibri"/>
+                <w:color w:val="000000"/>
+              </w:rPr>
+            </w:pPr>
+            <w:r>
+              <w:rPr>
+                <w:rFonts w:ascii="Calibri" w:eastAsia="Times New Roman" w:hAnsi="Calibri" w:cs="Calibri"/>
+                <w:color w:val="000000"/>
+              </w:rPr>
+              <w:t>68.2</w:t>
+            </w:r>
+          </w:p>
+        </w:tc>
+      </w:tr>
+      <w:tr>
+        <w:trPr>
+          <w:trHeight w:val="300"/>
+          <w:jc w:val="center"/>
+        </w:trPr>
+        <w:tc>
+          <w:tcPr>
+            <w:tcW w:w="2870" w:type="dxa"/>
+            <w:tcBorders>
+              <w:top w:val="nil"/>
+              <w:left w:val="single" w:sz="8" w:space="0" w:color="auto"/>
+              <w:bottom w:val="single" w:sz="8" w:space="0" w:color="auto"/>
+              <w:right w:val="single" w:sz="8" w:space="0" w:color="auto"/>
+            </w:tcBorders>
+            <w:shd w:val="clear" w:color="000000" w:fill="FFFFFF"/>
+            <w:noWrap/>
+            <w:vAlign w:val="bottom"/>
+            <w:hideMark/>
+          </w:tcPr>
+          <w:p>
+            <w:pPr>
+              <w:spacing w:after="0" w:line="240" w:lineRule="auto"/>
+              <w:rPr>
+                <w:rFonts w:ascii="Calibri" w:eastAsia="Times New Roman" w:hAnsi="Calibri" w:cs="Calibri"/>
+                <w:color w:val="000000"/>
+              </w:rPr>
+            </w:pPr>
+            <w:r>
+              <w:rPr>
+                <w:rFonts w:ascii="Calibri" w:eastAsia="Times New Roman" w:hAnsi="Calibri" w:cs="Calibri"/>
+                <w:color w:val="000000"/>
+              </w:rPr>
+              <w:t>5</w:t>
+            </w:r>
+          </w:p>
+        </w:tc>
+        <w:tc>
+          <w:tcPr>
+            <w:tcW w:w="1440" w:type="dxa"/>
+            <w:tcBorders>
+              <w:top w:val="nil"/>
+              <w:left w:val="nil"/>
+              <w:bottom w:val="single" w:sz="8" w:space="0" w:color="auto"/>
+              <w:right w:val="single" w:sz="8" w:space="0" w:color="auto"/>
+            </w:tcBorders>
+            <w:shd w:val="clear" w:color="000000" w:fill="FFFFFF"/>
+            <w:noWrap/>
+            <w:vAlign w:val="bottom"/>
+            <w:hideMark/>
+          </w:tcPr>
+          <w:p>
+            <w:pPr>
+              <w:spacing w:after="0" w:line="240" w:lineRule="auto"/>
+              <w:jc w:val="right"/>
+              <w:rPr>
+                <w:rFonts w:ascii="Calibri" w:eastAsia="Times New Roman" w:hAnsi="Calibri" w:cs="Calibri"/>
+                <w:color w:val="000000"/>
+              </w:rPr>
+            </w:pPr>
+            <w:r>
+              <w:rPr>
+                <w:rFonts w:ascii="Calibri" w:eastAsia="Times New Roman" w:hAnsi="Calibri" w:cs="Calibri"/>
+                <w:color w:val="000000"/>
+              </w:rPr>
+              <w:t>1</w:t>
+            </w:r>
+          </w:p>
+        </w:tc>
+        <w:tc>
+          <w:tcPr>
+            <w:tcW w:w="1980" w:type="dxa"/>
+            <w:tcBorders>
+              <w:top w:val="nil"/>
+              <w:left w:val="nil"/>
+              <w:bottom w:val="single" w:sz="8" w:space="0" w:color="auto"/>
+              <w:right w:val="single" w:sz="8" w:space="0" w:color="auto"/>
+            </w:tcBorders>
+            <w:shd w:val="clear" w:color="000000" w:fill="FFFFFF"/>
+            <w:noWrap/>
+            <w:vAlign w:val="bottom"/>
+            <w:hideMark/>
+          </w:tcPr>
+          <w:p>
+            <w:pPr>
+              <w:spacing w:after="0" w:line="240" w:lineRule="auto"/>
+              <w:jc w:val="right"/>
+              <w:rPr>
+                <w:rFonts w:ascii="Calibri" w:eastAsia="Times New Roman" w:hAnsi="Calibri" w:cs="Calibri"/>
+                <w:color w:val="000000"/>
+              </w:rPr>
+            </w:pPr>
+            <w:r>
+              <w:rPr>
+                <w:rFonts w:ascii="Calibri" w:eastAsia="Times New Roman" w:hAnsi="Calibri" w:cs="Calibri"/>
+                <w:color w:val="000000"/>
+              </w:rPr>
+              <w:t>74.2</w:t>
+            </w:r>
+          </w:p>
+        </w:tc>
+        <w:tc>
+          <w:tcPr>
+            <w:tcW w:w="1710" w:type="dxa"/>
+            <w:tcBorders>
+              <w:top w:val="nil"/>
+              <w:left w:val="nil"/>
+              <w:bottom w:val="single" w:sz="8" w:space="0" w:color="auto"/>
+              <w:right w:val="single" w:sz="8" w:space="0" w:color="auto"/>
+            </w:tcBorders>
+            <w:shd w:val="clear" w:color="000000" w:fill="BFBFBF"/>
+            <w:noWrap/>
+            <w:vAlign w:val="bottom"/>
+            <w:hideMark/>
+          </w:tcPr>
+          <w:p>
+            <w:pPr>
+              <w:spacing w:after="0" w:line="240" w:lineRule="auto"/>
+              <w:jc w:val="right"/>
+              <w:rPr>
+                <w:rFonts w:ascii="Calibri" w:eastAsia="Times New Roman" w:hAnsi="Calibri" w:cs="Calibri"/>
+                <w:color w:val="000000"/>
+              </w:rPr>
+            </w:pPr>
+            <w:r>
+              <w:rPr>
+                <w:rFonts w:ascii="Calibri" w:eastAsia="Times New Roman" w:hAnsi="Calibri" w:cs="Calibri"/>
+                <w:color w:val="000000"/>
+              </w:rPr>
+              <w:t>73.2</w:t>
+            </w:r>
+          </w:p>
+        </w:tc>
+      </w:tr>
+      <w:tr>
+        <w:trPr>
+          <w:trHeight w:val="300"/>
+          <w:jc w:val="center"/>
+        </w:trPr>
+        <w:tc>
+          <w:tcPr>
+            <w:tcW w:w="2870" w:type="dxa"/>
+            <w:tcBorders>
+              <w:top w:val="nil"/>
+              <w:left w:val="single" w:sz="8" w:space="0" w:color="auto"/>
+              <w:bottom w:val="single" w:sz="8" w:space="0" w:color="auto"/>
+              <w:right w:val="single" w:sz="8" w:space="0" w:color="auto"/>
+            </w:tcBorders>
+            <w:shd w:val="clear" w:color="000000" w:fill="FFFFFF"/>
+            <w:noWrap/>
+            <w:vAlign w:val="bottom"/>
+            <w:hideMark/>
+          </w:tcPr>
+          <w:p>
+            <w:pPr>
+              <w:spacing w:after="0" w:line="240" w:lineRule="auto"/>
+              <w:rPr>
+                <w:rFonts w:ascii="Calibri" w:eastAsia="Times New Roman" w:hAnsi="Calibri" w:cs="Calibri"/>
+                <w:color w:val="000000"/>
+              </w:rPr>
+            </w:pPr>
+            <w:r>
+              <w:rPr>
+                <w:rFonts w:ascii="Calibri" w:eastAsia="Times New Roman" w:hAnsi="Calibri" w:cs="Calibri"/>
+                <w:color w:val="000000"/>
+              </w:rPr>
+              <w:t>4.5</w:t>
+            </w:r>
+          </w:p>
+        </w:tc>
+        <w:tc>
+          <w:tcPr>
+            <w:tcW w:w="1440" w:type="dxa"/>
+            <w:tcBorders>
+              <w:top w:val="nil"/>
+              <w:left w:val="nil"/>
+              <w:bottom w:val="single" w:sz="8" w:space="0" w:color="auto"/>
+              <w:right w:val="single" w:sz="8" w:space="0" w:color="auto"/>
+            </w:tcBorders>
+            <w:shd w:val="clear" w:color="000000" w:fill="FFFFFF"/>
+            <w:noWrap/>
+            <w:vAlign w:val="bottom"/>
+            <w:hideMark/>
+          </w:tcPr>
+          <w:p>
+            <w:pPr>
+              <w:spacing w:after="0" w:line="240" w:lineRule="auto"/>
+              <w:jc w:val="right"/>
+              <w:rPr>
+                <w:rFonts w:ascii="Calibri" w:eastAsia="Times New Roman" w:hAnsi="Calibri" w:cs="Calibri"/>
+                <w:color w:val="000000"/>
+              </w:rPr>
+            </w:pPr>
+            <w:r>
+              <w:rPr>
+                <w:rFonts w:ascii="Calibri" w:eastAsia="Times New Roman" w:hAnsi="Calibri" w:cs="Calibri"/>
+                <w:color w:val="000000"/>
+              </w:rPr>
+              <w:t>8.2</w:t>
+            </w:r>
+          </w:p>
+        </w:tc>
+        <w:tc>
+          <w:tcPr>
+            <w:tcW w:w="1980" w:type="dxa"/>
+            <w:tcBorders>
+              <w:top w:val="nil"/>
+              <w:left w:val="nil"/>
+              <w:bottom w:val="single" w:sz="8" w:space="0" w:color="auto"/>
+              <w:right w:val="single" w:sz="8" w:space="0" w:color="auto"/>
+            </w:tcBorders>
+            <w:shd w:val="clear" w:color="000000" w:fill="FFFFFF"/>
+            <w:noWrap/>
+            <w:vAlign w:val="bottom"/>
+            <w:hideMark/>
+          </w:tcPr>
+          <w:p>
+            <w:pPr>
+              <w:spacing w:after="0" w:line="240" w:lineRule="auto"/>
+              <w:jc w:val="right"/>
+              <w:rPr>
+                <w:rFonts w:ascii="Calibri" w:eastAsia="Times New Roman" w:hAnsi="Calibri" w:cs="Calibri"/>
+                <w:color w:val="000000"/>
+              </w:rPr>
+            </w:pPr>
+            <w:r>
+              <w:rPr>
+                <w:rFonts w:ascii="Calibri" w:eastAsia="Times New Roman" w:hAnsi="Calibri" w:cs="Calibri"/>
+                <w:color w:val="000000"/>
+              </w:rPr>
+              <w:t>88.2</w:t>
+            </w:r>
+          </w:p>
+        </w:tc>
+        <w:tc>
+          <w:tcPr>
+            <w:tcW w:w="1710" w:type="dxa"/>
+            <w:tcBorders>
+              <w:top w:val="nil"/>
+              <w:left w:val="nil"/>
+              <w:bottom w:val="single" w:sz="8" w:space="0" w:color="auto"/>
+              <w:right w:val="single" w:sz="8" w:space="0" w:color="auto"/>
+            </w:tcBorders>
+            <w:shd w:val="clear" w:color="000000" w:fill="BFBFBF"/>
+            <w:noWrap/>
+            <w:vAlign w:val="bottom"/>
+            <w:hideMark/>
+          </w:tcPr>
+          <w:p>
+            <w:pPr>
+              <w:spacing w:after="0" w:line="240" w:lineRule="auto"/>
+              <w:jc w:val="right"/>
+              <w:rPr>
+                <w:rFonts w:ascii="Calibri" w:eastAsia="Times New Roman" w:hAnsi="Calibri" w:cs="Calibri"/>
+                <w:color w:val="000000"/>
+              </w:rPr>
+            </w:pPr>
+            <w:r>
+              <w:rPr>
+                <w:rFonts w:ascii="Calibri" w:eastAsia="Times New Roman" w:hAnsi="Calibri" w:cs="Calibri"/>
+                <w:color w:val="000000"/>
+              </w:rPr>
+              <w:t>80</w:t>
+            </w:r>
+          </w:p>
+        </w:tc>
+      </w:tr>
+      <w:tr>
+        <w:trPr>
+          <w:trHeight w:val="300"/>
+          <w:jc w:val="center"/>
+        </w:trPr>
+        <w:tc>
+          <w:tcPr>
+            <w:tcW w:w="2870" w:type="dxa"/>
+            <w:tcBorders>
+              <w:top w:val="nil"/>
+              <w:left w:val="single" w:sz="8" w:space="0" w:color="auto"/>
+              <w:bottom w:val="single" w:sz="8" w:space="0" w:color="auto"/>
+              <w:right w:val="single" w:sz="8" w:space="0" w:color="auto"/>
+            </w:tcBorders>
+            <w:shd w:val="clear" w:color="000000" w:fill="FFFFFF"/>
+            <w:noWrap/>
+            <w:vAlign w:val="bottom"/>
+            <w:hideMark/>
+          </w:tcPr>
+          <w:p>
+            <w:pPr>
+              <w:spacing w:after="0" w:line="240" w:lineRule="auto"/>
+              <w:rPr>
+                <w:rFonts w:ascii="Calibri" w:eastAsia="Times New Roman" w:hAnsi="Calibri" w:cs="Calibri"/>
+                <w:color w:val="000000"/>
+              </w:rPr>
+            </w:pPr>
+            <w:r>
+              <w:rPr>
+                <w:rFonts w:ascii="Calibri" w:eastAsia="Times New Roman" w:hAnsi="Calibri" w:cs="Calibri"/>
+                <w:color w:val="000000"/>
+              </w:rPr>
+              <w:t>4</w:t>
+            </w:r>
+          </w:p>
+        </w:tc>
+        <w:tc>
+          <w:tcPr>
+            <w:tcW w:w="1440" w:type="dxa"/>
+            <w:tcBorders>
+              <w:top w:val="nil"/>
+              <w:left w:val="nil"/>
+              <w:bottom w:val="single" w:sz="8" w:space="0" w:color="auto"/>
+              <w:right w:val="single" w:sz="8" w:space="0" w:color="auto"/>
+            </w:tcBorders>
+            <w:shd w:val="clear" w:color="000000" w:fill="FFFFFF"/>
+            <w:noWrap/>
+            <w:vAlign w:val="bottom"/>
+            <w:hideMark/>
+          </w:tcPr>
+          <w:p>
+            <w:pPr>
+              <w:spacing w:after="0" w:line="240" w:lineRule="auto"/>
+              <w:jc w:val="right"/>
+              <w:rPr>
+                <w:rFonts w:ascii="Calibri" w:eastAsia="Times New Roman" w:hAnsi="Calibri" w:cs="Calibri"/>
+                <w:color w:val="000000"/>
+              </w:rPr>
+            </w:pPr>
+            <w:r>
+              <w:rPr>
+                <w:rFonts w:ascii="Calibri" w:eastAsia="Times New Roman" w:hAnsi="Calibri" w:cs="Calibri"/>
+                <w:color w:val="000000"/>
+              </w:rPr>
+              <w:t>14</w:t>
+            </w:r>
+          </w:p>
+        </w:tc>
+        <w:tc>
+          <w:tcPr>
+            <w:tcW w:w="1980" w:type="dxa"/>
+            <w:tcBorders>
+              <w:top w:val="nil"/>
+              <w:left w:val="nil"/>
+              <w:bottom w:val="single" w:sz="8" w:space="0" w:color="auto"/>
+              <w:right w:val="single" w:sz="8" w:space="0" w:color="auto"/>
+            </w:tcBorders>
+            <w:shd w:val="clear" w:color="000000" w:fill="FFFFFF"/>
+            <w:noWrap/>
+            <w:vAlign w:val="bottom"/>
+            <w:hideMark/>
+          </w:tcPr>
+          <w:p>
+            <w:pPr>
+              <w:spacing w:after="0" w:line="240" w:lineRule="auto"/>
+              <w:jc w:val="right"/>
+              <w:rPr>
+                <w:rFonts w:ascii="Calibri" w:eastAsia="Times New Roman" w:hAnsi="Calibri" w:cs="Calibri"/>
+                <w:color w:val="000000"/>
+              </w:rPr>
+            </w:pPr>
+            <w:r>
+              <w:rPr>
+                <w:rFonts w:ascii="Calibri" w:eastAsia="Times New Roman" w:hAnsi="Calibri" w:cs="Calibri"/>
+                <w:color w:val="000000"/>
+              </w:rPr>
+              <w:t>96</w:t>
+            </w:r>
+          </w:p>
+        </w:tc>
+        <w:tc>
+          <w:tcPr>
+            <w:tcW w:w="1710" w:type="dxa"/>
+            <w:tcBorders>
+              <w:top w:val="nil"/>
+              <w:left w:val="nil"/>
+              <w:bottom w:val="single" w:sz="8" w:space="0" w:color="auto"/>
+              <w:right w:val="single" w:sz="8" w:space="0" w:color="auto"/>
+            </w:tcBorders>
+            <w:shd w:val="clear" w:color="000000" w:fill="BFBFBF"/>
+            <w:noWrap/>
+            <w:vAlign w:val="bottom"/>
+            <w:hideMark/>
+          </w:tcPr>
+          <w:p>
+            <w:pPr>
+              <w:spacing w:after="0" w:line="240" w:lineRule="auto"/>
+              <w:jc w:val="right"/>
+              <w:rPr>
+                <w:rFonts w:ascii="Calibri" w:eastAsia="Times New Roman" w:hAnsi="Calibri" w:cs="Calibri"/>
+                <w:color w:val="000000"/>
+              </w:rPr>
+            </w:pPr>
+            <w:r>
+              <w:rPr>
+                <w:rFonts w:ascii="Calibri" w:eastAsia="Times New Roman" w:hAnsi="Calibri" w:cs="Calibri"/>
+                <w:color w:val="000000"/>
+              </w:rPr>
+              <w:t>82</w:t>
+            </w:r>
+          </w:p>
+        </w:tc>
+      </w:tr>
+      <w:tr>
+        <w:trPr>
+          <w:trHeight w:val="300"/>
+          <w:jc w:val="center"/>
+        </w:trPr>
+        <w:tc>
+          <w:tcPr>
+            <w:tcW w:w="2870" w:type="dxa"/>
+            <w:tcBorders>
+              <w:top w:val="nil"/>
+              <w:left w:val="single" w:sz="8" w:space="0" w:color="auto"/>
+              <w:bottom w:val="single" w:sz="8" w:space="0" w:color="auto"/>
+              <w:right w:val="single" w:sz="8" w:space="0" w:color="auto"/>
+            </w:tcBorders>
+            <w:shd w:val="clear" w:color="000000" w:fill="FFFF00"/>
+            <w:noWrap/>
+            <w:vAlign w:val="bottom"/>
+            <w:hideMark/>
+          </w:tcPr>
+          <w:p>
+            <w:pPr>
+              <w:spacing w:after="0" w:line="240" w:lineRule="auto"/>
+              <w:rPr>
+                <w:rFonts w:ascii="Calibri" w:eastAsia="Times New Roman" w:hAnsi="Calibri" w:cs="Calibri"/>
+                <w:color w:val="000000"/>
+              </w:rPr>
+            </w:pPr>
+            <w:r>
+              <w:rPr>
+                <w:rFonts w:ascii="Calibri" w:eastAsia="Times New Roman" w:hAnsi="Calibri" w:cs="Calibri"/>
+                <w:color w:val="000000"/>
+              </w:rPr>
+              <w:t>3.5</w:t>
+            </w:r>
+          </w:p>
+        </w:tc>
+        <w:tc>
+          <w:tcPr>
+            <w:tcW w:w="1440" w:type="dxa"/>
+            <w:tcBorders>
+              <w:top w:val="nil"/>
+              <w:left w:val="nil"/>
+              <w:bottom w:val="single" w:sz="8" w:space="0" w:color="auto"/>
+              <w:right w:val="single" w:sz="8" w:space="0" w:color="auto"/>
+            </w:tcBorders>
+            <w:shd w:val="clear" w:color="000000" w:fill="FFFF00"/>
+            <w:noWrap/>
+            <w:vAlign w:val="bottom"/>
+            <w:hideMark/>
+          </w:tcPr>
+          <w:p>
+            <w:pPr>
+              <w:spacing w:after="0" w:line="240" w:lineRule="auto"/>
+              <w:jc w:val="right"/>
+              <w:rPr>
+                <w:rFonts w:ascii="Calibri" w:eastAsia="Times New Roman" w:hAnsi="Calibri" w:cs="Calibri"/>
+                <w:color w:val="000000"/>
+              </w:rPr>
+            </w:pPr>
+            <w:r>
+              <w:rPr>
+                <w:rFonts w:ascii="Calibri" w:eastAsia="Times New Roman" w:hAnsi="Calibri" w:cs="Calibri"/>
+                <w:color w:val="000000"/>
+              </w:rPr>
+              <w:t>17.8</w:t>
+            </w:r>
+          </w:p>
+        </w:tc>
+        <w:tc>
+          <w:tcPr>
+            <w:tcW w:w="1980" w:type="dxa"/>
+            <w:tcBorders>
+              <w:top w:val="nil"/>
+              <w:left w:val="nil"/>
+              <w:bottom w:val="single" w:sz="8" w:space="0" w:color="auto"/>
+              <w:right w:val="single" w:sz="8" w:space="0" w:color="auto"/>
+            </w:tcBorders>
+            <w:shd w:val="clear" w:color="000000" w:fill="FFFF00"/>
+            <w:noWrap/>
+            <w:vAlign w:val="bottom"/>
+            <w:hideMark/>
+          </w:tcPr>
+          <w:p>
+            <w:pPr>
+              <w:spacing w:after="0" w:line="240" w:lineRule="auto"/>
+              <w:jc w:val="right"/>
+              <w:rPr>
+                <w:rFonts w:ascii="Calibri" w:eastAsia="Times New Roman" w:hAnsi="Calibri" w:cs="Calibri"/>
+                <w:color w:val="000000"/>
+              </w:rPr>
+            </w:pPr>
+            <w:r>
+              <w:rPr>
+                <w:rFonts w:ascii="Calibri" w:eastAsia="Times New Roman" w:hAnsi="Calibri" w:cs="Calibri"/>
+                <w:color w:val="000000"/>
+              </w:rPr>
+              <w:t>101.2</w:t>
+            </w:r>
+          </w:p>
+        </w:tc>
+        <w:tc>
+          <w:tcPr>
+            <w:tcW w:w="1710" w:type="dxa"/>
+            <w:tcBorders>
+              <w:top w:val="nil"/>
+              <w:left w:val="nil"/>
+              <w:bottom w:val="single" w:sz="8" w:space="0" w:color="auto"/>
+              <w:right w:val="single" w:sz="8" w:space="0" w:color="auto"/>
+            </w:tcBorders>
+            <w:shd w:val="clear" w:color="000000" w:fill="FFFF00"/>
+            <w:noWrap/>
+            <w:vAlign w:val="bottom"/>
+            <w:hideMark/>
+          </w:tcPr>
+          <w:p>
+            <w:pPr>
+              <w:spacing w:after="0" w:line="240" w:lineRule="auto"/>
+              <w:jc w:val="right"/>
+              <w:rPr>
+                <w:rFonts w:ascii="Calibri" w:eastAsia="Times New Roman" w:hAnsi="Calibri" w:cs="Calibri"/>
+                <w:color w:val="000000"/>
+              </w:rPr>
+            </w:pPr>
+            <w:r>
+              <w:rPr>
+                <w:rFonts w:ascii="Calibri" w:eastAsia="Times New Roman" w:hAnsi="Calibri" w:cs="Calibri"/>
+                <w:color w:val="000000"/>
+              </w:rPr>
+              <w:t>83.4</w:t>
+            </w:r>
+          </w:p>
+        </w:tc>
+      </w:tr>
+      <w:tr>
+        <w:trPr>
+          <w:trHeight w:val="300"/>
+          <w:jc w:val="center"/>
+        </w:trPr>
+        <w:tc>
+          <w:tcPr>
+            <w:tcW w:w="2870" w:type="dxa"/>
+            <w:tcBorders>
+              <w:top w:val="nil"/>
+              <w:left w:val="single" w:sz="8" w:space="0" w:color="auto"/>
+              <w:bottom w:val="single" w:sz="8" w:space="0" w:color="auto"/>
+              <w:right w:val="single" w:sz="8" w:space="0" w:color="auto"/>
+            </w:tcBorders>
+            <w:shd w:val="clear" w:color="000000" w:fill="FFFFFF"/>
+            <w:noWrap/>
+            <w:vAlign w:val="bottom"/>
+            <w:hideMark/>
+          </w:tcPr>
+          <w:p>
+            <w:pPr>
+              <w:spacing w:after="0" w:line="240" w:lineRule="auto"/>
+              <w:rPr>
+                <w:rFonts w:ascii="Calibri" w:eastAsia="Times New Roman" w:hAnsi="Calibri" w:cs="Calibri"/>
+                <w:color w:val="000000"/>
+              </w:rPr>
+            </w:pPr>
+            <w:r>
+              <w:rPr>
+                <w:rFonts w:ascii="Calibri" w:eastAsia="Times New Roman" w:hAnsi="Calibri" w:cs="Calibri"/>
+                <w:color w:val="000000"/>
+              </w:rPr>
+              <w:t>3</w:t>
+            </w:r>
+          </w:p>
+        </w:tc>
+        <w:tc>
+          <w:tcPr>
+            <w:tcW w:w="1440" w:type="dxa"/>
+            <w:tcBorders>
+              <w:top w:val="nil"/>
+              <w:left w:val="nil"/>
+              <w:bottom w:val="single" w:sz="8" w:space="0" w:color="auto"/>
+              <w:right w:val="single" w:sz="8" w:space="0" w:color="auto"/>
+            </w:tcBorders>
+            <w:shd w:val="clear" w:color="000000" w:fill="FFFFFF"/>
+            <w:noWrap/>
+            <w:vAlign w:val="bottom"/>
+            <w:hideMark/>
+          </w:tcPr>
+          <w:p>
+            <w:pPr>
+              <w:spacing w:after="0" w:line="240" w:lineRule="auto"/>
+              <w:jc w:val="right"/>
+              <w:rPr>
+                <w:rFonts w:ascii="Calibri" w:eastAsia="Times New Roman" w:hAnsi="Calibri" w:cs="Calibri"/>
+                <w:color w:val="000000"/>
+              </w:rPr>
+            </w:pPr>
+            <w:r>
+              <w:rPr>
+                <w:rFonts w:ascii="Calibri" w:eastAsia="Times New Roman" w:hAnsi="Calibri" w:cs="Calibri"/>
+                <w:color w:val="000000"/>
+              </w:rPr>
+              <w:t>49.2</w:t>
+            </w:r>
+          </w:p>
+        </w:tc>
+        <w:tc>
+          <w:tcPr>
+            <w:tcW w:w="1980" w:type="dxa"/>
+            <w:tcBorders>
+              <w:top w:val="nil"/>
+              <w:left w:val="nil"/>
+              <w:bottom w:val="single" w:sz="8" w:space="0" w:color="auto"/>
+              <w:right w:val="single" w:sz="8" w:space="0" w:color="auto"/>
+            </w:tcBorders>
+            <w:shd w:val="clear" w:color="000000" w:fill="FFFFFF"/>
+            <w:noWrap/>
+            <w:vAlign w:val="bottom"/>
+            <w:hideMark/>
+          </w:tcPr>
+          <w:p>
+            <w:pPr>
+              <w:spacing w:after="0" w:line="240" w:lineRule="auto"/>
+              <w:jc w:val="right"/>
+              <w:rPr>
+                <w:rFonts w:ascii="Calibri" w:eastAsia="Times New Roman" w:hAnsi="Calibri" w:cs="Calibri"/>
+                <w:color w:val="000000"/>
+              </w:rPr>
+            </w:pPr>
+            <w:r>
+              <w:rPr>
+                <w:rFonts w:ascii="Calibri" w:eastAsia="Times New Roman" w:hAnsi="Calibri" w:cs="Calibri"/>
+                <w:color w:val="000000"/>
+              </w:rPr>
+              <w:t>131.2</w:t>
+            </w:r>
+          </w:p>
+        </w:tc>
+        <w:tc>
+          <w:tcPr>
+            <w:tcW w:w="1710" w:type="dxa"/>
+            <w:tcBorders>
+              <w:top w:val="nil"/>
+              <w:left w:val="nil"/>
+              <w:bottom w:val="single" w:sz="8" w:space="0" w:color="auto"/>
+              <w:right w:val="single" w:sz="8" w:space="0" w:color="auto"/>
+            </w:tcBorders>
+            <w:shd w:val="clear" w:color="000000" w:fill="BFBFBF"/>
+            <w:noWrap/>
+            <w:vAlign w:val="bottom"/>
+            <w:hideMark/>
+          </w:tcPr>
+          <w:p>
+            <w:pPr>
+              <w:spacing w:after="0" w:line="240" w:lineRule="auto"/>
+              <w:jc w:val="right"/>
+              <w:rPr>
+                <w:rFonts w:ascii="Calibri" w:eastAsia="Times New Roman" w:hAnsi="Calibri" w:cs="Calibri"/>
+                <w:color w:val="000000"/>
+              </w:rPr>
+            </w:pPr>
+            <w:r>
+              <w:rPr>
+                <w:rFonts w:ascii="Calibri" w:eastAsia="Times New Roman" w:hAnsi="Calibri" w:cs="Calibri"/>
+                <w:color w:val="000000"/>
+              </w:rPr>
+              <w:t>82</w:t>
+            </w:r>
+          </w:p>
+        </w:tc>
+      </w:tr>
+      <w:tr>
+        <w:trPr>
+          <w:trHeight w:val="300"/>
+          <w:jc w:val="center"/>
+        </w:trPr>
+        <w:tc>
+          <w:tcPr>
+            <w:tcW w:w="2870" w:type="dxa"/>
+            <w:tcBorders>
+              <w:top w:val="nil"/>
+              <w:left w:val="single" w:sz="8" w:space="0" w:color="auto"/>
+              <w:bottom w:val="single" w:sz="8" w:space="0" w:color="auto"/>
+              <w:right w:val="single" w:sz="8" w:space="0" w:color="auto"/>
+            </w:tcBorders>
+            <w:shd w:val="clear" w:color="000000" w:fill="FFFFFF"/>
+            <w:noWrap/>
+            <w:vAlign w:val="bottom"/>
+            <w:hideMark/>
+          </w:tcPr>
+          <w:p>
+            <w:pPr>
+              <w:spacing w:after="0" w:line="240" w:lineRule="auto"/>
+              <w:rPr>
+                <w:rFonts w:ascii="Calibri" w:eastAsia="Times New Roman" w:hAnsi="Calibri" w:cs="Calibri"/>
+                <w:color w:val="000000"/>
+              </w:rPr>
+            </w:pPr>
+            <w:r>
+              <w:rPr>
+                <w:rFonts w:ascii="Calibri" w:eastAsia="Times New Roman" w:hAnsi="Calibri" w:cs="Calibri"/>
+                <w:color w:val="000000"/>
+              </w:rPr>
+              <w:t>2.5</w:t>
+            </w:r>
+          </w:p>
+        </w:tc>
+        <w:tc>
+          <w:tcPr>
+            <w:tcW w:w="1440" w:type="dxa"/>
+            <w:tcBorders>
+              <w:top w:val="nil"/>
+              <w:left w:val="nil"/>
+              <w:bottom w:val="single" w:sz="8" w:space="0" w:color="auto"/>
+              <w:right w:val="single" w:sz="8" w:space="0" w:color="auto"/>
+            </w:tcBorders>
+            <w:shd w:val="clear" w:color="000000" w:fill="FFFFFF"/>
+            <w:noWrap/>
+            <w:vAlign w:val="bottom"/>
+            <w:hideMark/>
+          </w:tcPr>
+          <w:p>
+            <w:pPr>
+              <w:spacing w:after="0" w:line="240" w:lineRule="auto"/>
+              <w:jc w:val="right"/>
+              <w:rPr>
+                <w:rFonts w:ascii="Calibri" w:eastAsia="Times New Roman" w:hAnsi="Calibri" w:cs="Calibri"/>
+                <w:color w:val="000000"/>
+              </w:rPr>
+            </w:pPr>
+            <w:r>
+              <w:rPr>
+                <w:rFonts w:ascii="Calibri" w:eastAsia="Times New Roman" w:hAnsi="Calibri" w:cs="Calibri"/>
+                <w:color w:val="000000"/>
+              </w:rPr>
+              <w:t>69.2</w:t>
+            </w:r>
+          </w:p>
+        </w:tc>
+        <w:tc>
+          <w:tcPr>
+            <w:tcW w:w="1980" w:type="dxa"/>
+            <w:tcBorders>
+              <w:top w:val="nil"/>
+              <w:left w:val="nil"/>
+              <w:bottom w:val="single" w:sz="8" w:space="0" w:color="auto"/>
+              <w:right w:val="single" w:sz="8" w:space="0" w:color="auto"/>
+            </w:tcBorders>
+            <w:shd w:val="clear" w:color="000000" w:fill="FFFFFF"/>
+            <w:noWrap/>
+            <w:vAlign w:val="bottom"/>
+            <w:hideMark/>
+          </w:tcPr>
+          <w:p>
+            <w:pPr>
+              <w:spacing w:after="0" w:line="240" w:lineRule="auto"/>
+              <w:jc w:val="right"/>
+              <w:rPr>
+                <w:rFonts w:ascii="Calibri" w:eastAsia="Times New Roman" w:hAnsi="Calibri" w:cs="Calibri"/>
+                <w:color w:val="000000"/>
+              </w:rPr>
+            </w:pPr>
+            <w:r>
+              <w:rPr>
+                <w:rFonts w:ascii="Calibri" w:eastAsia="Times New Roman" w:hAnsi="Calibri" w:cs="Calibri"/>
+                <w:color w:val="000000"/>
+              </w:rPr>
+              <w:t>153.8</w:t>
+            </w:r>
+          </w:p>
+        </w:tc>
+        <w:tc>
+          <w:tcPr>
+            <w:tcW w:w="1710" w:type="dxa"/>
+            <w:tcBorders>
+              <w:top w:val="nil"/>
+              <w:left w:val="nil"/>
+              <w:bottom w:val="single" w:sz="8" w:space="0" w:color="auto"/>
+              <w:right w:val="single" w:sz="8" w:space="0" w:color="auto"/>
+            </w:tcBorders>
+            <w:shd w:val="clear" w:color="000000" w:fill="BFBFBF"/>
+            <w:noWrap/>
+            <w:vAlign w:val="bottom"/>
+            <w:hideMark/>
+          </w:tcPr>
+          <w:p>
+            <w:pPr>
+              <w:spacing w:after="0" w:line="240" w:lineRule="auto"/>
+              <w:jc w:val="right"/>
+              <w:rPr>
+                <w:rFonts w:ascii="Calibri" w:eastAsia="Times New Roman" w:hAnsi="Calibri" w:cs="Calibri"/>
+                <w:color w:val="000000"/>
+              </w:rPr>
+            </w:pPr>
+            <w:r>
+              <w:rPr>
+                <w:rFonts w:ascii="Calibri" w:eastAsia="Times New Roman" w:hAnsi="Calibri" w:cs="Calibri"/>
+                <w:color w:val="000000"/>
+              </w:rPr>
+              <w:t>84.6</w:t>
+            </w:r>
+          </w:p>
+        </w:tc>
+      </w:tr>
+      <w:tr>
+        <w:trPr>
+          <w:trHeight w:val="300"/>
+          <w:jc w:val="center"/>
+        </w:trPr>
+        <w:tc>
+          <w:tcPr>
+            <w:tcW w:w="2870" w:type="dxa"/>
+            <w:tcBorders>
+              <w:top w:val="nil"/>
+              <w:left w:val="single" w:sz="8" w:space="0" w:color="auto"/>
+              <w:bottom w:val="single" w:sz="8" w:space="0" w:color="auto"/>
+              <w:right w:val="single" w:sz="8" w:space="0" w:color="auto"/>
+            </w:tcBorders>
+            <w:shd w:val="clear" w:color="000000" w:fill="FFFFFF"/>
+            <w:noWrap/>
+            <w:vAlign w:val="bottom"/>
+            <w:hideMark/>
+          </w:tcPr>
+          <w:p>
+            <w:pPr>
+              <w:spacing w:after="0" w:line="240" w:lineRule="auto"/>
+              <w:rPr>
+                <w:rFonts w:ascii="Calibri" w:eastAsia="Times New Roman" w:hAnsi="Calibri" w:cs="Calibri"/>
+                <w:color w:val="000000"/>
+              </w:rPr>
+            </w:pPr>
+            <w:r>
+              <w:rPr>
+                <w:rFonts w:ascii="Calibri" w:eastAsia="Times New Roman" w:hAnsi="Calibri" w:cs="Calibri"/>
+                <w:color w:val="000000"/>
+              </w:rPr>
+              <w:t>2</w:t>
+            </w:r>
+          </w:p>
+        </w:tc>
+        <w:tc>
+          <w:tcPr>
+            <w:tcW w:w="1440" w:type="dxa"/>
+            <w:tcBorders>
+              <w:top w:val="nil"/>
+              <w:left w:val="nil"/>
+              <w:bottom w:val="single" w:sz="8" w:space="0" w:color="auto"/>
+              <w:right w:val="single" w:sz="8" w:space="0" w:color="auto"/>
+            </w:tcBorders>
+            <w:shd w:val="clear" w:color="000000" w:fill="FFFFFF"/>
+            <w:noWrap/>
+            <w:vAlign w:val="bottom"/>
+            <w:hideMark/>
+          </w:tcPr>
+          <w:p>
+            <w:pPr>
+              <w:spacing w:after="0" w:line="240" w:lineRule="auto"/>
+              <w:jc w:val="right"/>
+              <w:rPr>
+                <w:rFonts w:ascii="Calibri" w:eastAsia="Times New Roman" w:hAnsi="Calibri" w:cs="Calibri"/>
+                <w:color w:val="000000"/>
+              </w:rPr>
+            </w:pPr>
+            <w:r>
+              <w:rPr>
+                <w:rFonts w:ascii="Calibri" w:eastAsia="Times New Roman" w:hAnsi="Calibri" w:cs="Calibri"/>
+                <w:color w:val="000000"/>
+              </w:rPr>
+              <w:t>111.2</w:t>
+            </w:r>
+          </w:p>
+        </w:tc>
+        <w:tc>
+          <w:tcPr>
+            <w:tcW w:w="1980" w:type="dxa"/>
+            <w:tcBorders>
+              <w:top w:val="nil"/>
+              <w:left w:val="nil"/>
+              <w:bottom w:val="single" w:sz="8" w:space="0" w:color="auto"/>
+              <w:right w:val="single" w:sz="8" w:space="0" w:color="auto"/>
+            </w:tcBorders>
+            <w:shd w:val="clear" w:color="000000" w:fill="FFFFFF"/>
+            <w:noWrap/>
+            <w:vAlign w:val="bottom"/>
+            <w:hideMark/>
+          </w:tcPr>
+          <w:p>
+            <w:pPr>
+              <w:spacing w:after="0" w:line="240" w:lineRule="auto"/>
+              <w:jc w:val="right"/>
+              <w:rPr>
+                <w:rFonts w:ascii="Calibri" w:eastAsia="Times New Roman" w:hAnsi="Calibri" w:cs="Calibri"/>
+                <w:color w:val="000000"/>
+              </w:rPr>
+            </w:pPr>
+            <w:r>
+              <w:rPr>
+                <w:rFonts w:ascii="Calibri" w:eastAsia="Times New Roman" w:hAnsi="Calibri" w:cs="Calibri"/>
+                <w:color w:val="000000"/>
+              </w:rPr>
+              <w:t>183.2</w:t>
+            </w:r>
+          </w:p>
+        </w:tc>
+        <w:tc>
+          <w:tcPr>
+            <w:tcW w:w="1710" w:type="dxa"/>
+            <w:tcBorders>
+              <w:top w:val="nil"/>
+              <w:left w:val="nil"/>
+              <w:bottom w:val="single" w:sz="8" w:space="0" w:color="auto"/>
+              <w:right w:val="single" w:sz="8" w:space="0" w:color="auto"/>
+            </w:tcBorders>
+            <w:shd w:val="clear" w:color="000000" w:fill="BFBFBF"/>
+            <w:noWrap/>
+            <w:vAlign w:val="bottom"/>
+            <w:hideMark/>
+          </w:tcPr>
+          <w:p>
+            <w:pPr>
+              <w:spacing w:after="0" w:line="240" w:lineRule="auto"/>
+              <w:jc w:val="right"/>
+              <w:rPr>
+                <w:rFonts w:ascii="Calibri" w:eastAsia="Times New Roman" w:hAnsi="Calibri" w:cs="Calibri"/>
+                <w:color w:val="000000"/>
+              </w:rPr>
+            </w:pPr>
+            <w:r>
+              <w:rPr>
+                <w:rFonts w:ascii="Calibri" w:eastAsia="Times New Roman" w:hAnsi="Calibri" w:cs="Calibri"/>
+                <w:color w:val="000000"/>
+              </w:rPr>
+              <w:t>72</w:t>
+            </w:r>
+          </w:p>
+        </w:tc>
+      </w:tr>
+      <w:tr>
+        <w:trPr>
+          <w:trHeight w:val="300"/>
+          <w:jc w:val="center"/>
+        </w:trPr>
+        <w:tc>
+          <w:tcPr>
+            <w:tcW w:w="2870" w:type="dxa"/>
+            <w:tcBorders>
+              <w:top w:val="nil"/>
+              <w:left w:val="single" w:sz="8" w:space="0" w:color="auto"/>
+              <w:bottom w:val="single" w:sz="8" w:space="0" w:color="auto"/>
+              <w:right w:val="single" w:sz="8" w:space="0" w:color="auto"/>
+            </w:tcBorders>
+            <w:shd w:val="clear" w:color="000000" w:fill="FFFFFF"/>
+            <w:noWrap/>
+            <w:vAlign w:val="bottom"/>
+            <w:hideMark/>
+          </w:tcPr>
+          <w:p>
+            <w:pPr>
+              <w:spacing w:after="0" w:line="240" w:lineRule="auto"/>
+              <w:rPr>
+                <w:rFonts w:ascii="Calibri" w:eastAsia="Times New Roman" w:hAnsi="Calibri" w:cs="Calibri"/>
+                <w:color w:val="000000"/>
+              </w:rPr>
+            </w:pPr>
+            <w:r>
+              <w:rPr>
+                <w:rFonts w:ascii="Calibri" w:eastAsia="Times New Roman" w:hAnsi="Calibri" w:cs="Calibri"/>
+                <w:color w:val="000000"/>
+              </w:rPr>
+              <w:t>1.5</w:t>
+            </w:r>
+          </w:p>
+        </w:tc>
+        <w:tc>
+          <w:tcPr>
+            <w:tcW w:w="1440" w:type="dxa"/>
+            <w:tcBorders>
+              <w:top w:val="nil"/>
+              <w:left w:val="nil"/>
+              <w:bottom w:val="single" w:sz="8" w:space="0" w:color="auto"/>
+              <w:right w:val="single" w:sz="8" w:space="0" w:color="auto"/>
+            </w:tcBorders>
+            <w:shd w:val="clear" w:color="000000" w:fill="FFFFFF"/>
+            <w:noWrap/>
+            <w:vAlign w:val="bottom"/>
+            <w:hideMark/>
+          </w:tcPr>
+          <w:p>
+            <w:pPr>
+              <w:spacing w:after="0" w:line="240" w:lineRule="auto"/>
+              <w:jc w:val="right"/>
+              <w:rPr>
+                <w:rFonts w:ascii="Calibri" w:eastAsia="Times New Roman" w:hAnsi="Calibri" w:cs="Calibri"/>
+                <w:color w:val="000000"/>
+              </w:rPr>
+            </w:pPr>
+            <w:r>
+              <w:rPr>
+                <w:rFonts w:ascii="Calibri" w:eastAsia="Times New Roman" w:hAnsi="Calibri" w:cs="Calibri"/>
+                <w:color w:val="000000"/>
+              </w:rPr>
+              <w:t>172.4</w:t>
+            </w:r>
+          </w:p>
+        </w:tc>
+        <w:tc>
+          <w:tcPr>
+            <w:tcW w:w="1980" w:type="dxa"/>
+            <w:tcBorders>
+              <w:top w:val="nil"/>
+              <w:left w:val="nil"/>
+              <w:bottom w:val="single" w:sz="8" w:space="0" w:color="auto"/>
+              <w:right w:val="single" w:sz="8" w:space="0" w:color="auto"/>
+            </w:tcBorders>
+            <w:shd w:val="clear" w:color="000000" w:fill="FFFFFF"/>
+            <w:noWrap/>
+            <w:vAlign w:val="bottom"/>
+            <w:hideMark/>
+          </w:tcPr>
+          <w:p>
+            <w:pPr>
+              <w:spacing w:after="0" w:line="240" w:lineRule="auto"/>
+              <w:jc w:val="right"/>
+              <w:rPr>
+                <w:rFonts w:ascii="Calibri" w:eastAsia="Times New Roman" w:hAnsi="Calibri" w:cs="Calibri"/>
+                <w:color w:val="000000"/>
+              </w:rPr>
+            </w:pPr>
+            <w:r>
+              <w:rPr>
+                <w:rFonts w:ascii="Calibri" w:eastAsia="Times New Roman" w:hAnsi="Calibri" w:cs="Calibri"/>
+                <w:color w:val="000000"/>
+              </w:rPr>
+              <w:t>255.4</w:t>
+            </w:r>
+          </w:p>
+        </w:tc>
+        <w:tc>
+          <w:tcPr>
+            <w:tcW w:w="1710" w:type="dxa"/>
+            <w:tcBorders>
+              <w:top w:val="nil"/>
+              <w:left w:val="nil"/>
+              <w:bottom w:val="single" w:sz="8" w:space="0" w:color="auto"/>
+              <w:right w:val="single" w:sz="8" w:space="0" w:color="auto"/>
+            </w:tcBorders>
+            <w:shd w:val="clear" w:color="000000" w:fill="BFBFBF"/>
+            <w:noWrap/>
+            <w:vAlign w:val="bottom"/>
+            <w:hideMark/>
+          </w:tcPr>
+          <w:p>
+            <w:pPr>
+              <w:spacing w:after="0" w:line="240" w:lineRule="auto"/>
+              <w:jc w:val="right"/>
+              <w:rPr>
+                <w:rFonts w:ascii="Calibri" w:eastAsia="Times New Roman" w:hAnsi="Calibri" w:cs="Calibri"/>
+                <w:color w:val="000000"/>
+              </w:rPr>
+            </w:pPr>
+            <w:r>
+              <w:rPr>
+                <w:rFonts w:ascii="Calibri" w:eastAsia="Times New Roman" w:hAnsi="Calibri" w:cs="Calibri"/>
+                <w:color w:val="000000"/>
+              </w:rPr>
+              <w:t>83</w:t>
+            </w:r>
+          </w:p>
+        </w:tc>
+      </w:tr>
+      <w:tr>
+        <w:trPr>
+          <w:trHeight w:val="300"/>
+          <w:jc w:val="center"/>
+        </w:trPr>
+        <w:tc>
+          <w:tcPr>
+            <w:tcW w:w="2870" w:type="dxa"/>
+            <w:tcBorders>
+              <w:top w:val="nil"/>
+              <w:left w:val="single" w:sz="8" w:space="0" w:color="auto"/>
+              <w:bottom w:val="single" w:sz="8" w:space="0" w:color="auto"/>
+              <w:right w:val="single" w:sz="8" w:space="0" w:color="auto"/>
+            </w:tcBorders>
+            <w:shd w:val="clear" w:color="000000" w:fill="FFFFFF"/>
+            <w:noWrap/>
+            <w:vAlign w:val="bottom"/>
+            <w:hideMark/>
+          </w:tcPr>
+          <w:p>
+            <w:pPr>
+              <w:spacing w:after="0" w:line="240" w:lineRule="auto"/>
+              <w:rPr>
+                <w:rFonts w:ascii="Calibri" w:eastAsia="Times New Roman" w:hAnsi="Calibri" w:cs="Calibri"/>
+                <w:color w:val="000000"/>
+              </w:rPr>
+            </w:pPr>
+            <w:r>
+              <w:rPr>
+                <w:rFonts w:ascii="Calibri" w:eastAsia="Times New Roman" w:hAnsi="Calibri" w:cs="Calibri"/>
+                <w:color w:val="000000"/>
+              </w:rPr>
+              <w:t>1</w:t>
+            </w:r>
+          </w:p>
+        </w:tc>
+        <w:tc>
+          <w:tcPr>
+            <w:tcW w:w="1440" w:type="dxa"/>
+            <w:tcBorders>
+              <w:top w:val="nil"/>
+              <w:left w:val="nil"/>
+              <w:bottom w:val="single" w:sz="8" w:space="0" w:color="auto"/>
+              <w:right w:val="single" w:sz="8" w:space="0" w:color="auto"/>
+            </w:tcBorders>
+            <w:shd w:val="clear" w:color="000000" w:fill="FFFFFF"/>
+            <w:noWrap/>
+            <w:vAlign w:val="bottom"/>
+            <w:hideMark/>
+          </w:tcPr>
+          <w:p>
+            <w:pPr>
+              <w:spacing w:after="0" w:line="240" w:lineRule="auto"/>
+              <w:jc w:val="right"/>
+              <w:rPr>
+                <w:rFonts w:ascii="Calibri" w:eastAsia="Times New Roman" w:hAnsi="Calibri" w:cs="Calibri"/>
+                <w:color w:val="000000"/>
+              </w:rPr>
+            </w:pPr>
+            <w:r>
+              <w:rPr>
+                <w:rFonts w:ascii="Calibri" w:eastAsia="Times New Roman" w:hAnsi="Calibri" w:cs="Calibri"/>
+                <w:color w:val="000000"/>
+              </w:rPr>
+              <w:t>285</w:t>
+            </w:r>
+          </w:p>
+        </w:tc>
+        <w:tc>
+          <w:tcPr>
+            <w:tcW w:w="1980" w:type="dxa"/>
+            <w:tcBorders>
+              <w:top w:val="nil"/>
+              <w:left w:val="nil"/>
+              <w:bottom w:val="single" w:sz="8" w:space="0" w:color="auto"/>
+              <w:right w:val="single" w:sz="8" w:space="0" w:color="auto"/>
+            </w:tcBorders>
+            <w:shd w:val="clear" w:color="000000" w:fill="FFFFFF"/>
+            <w:noWrap/>
+            <w:vAlign w:val="bottom"/>
+            <w:hideMark/>
+          </w:tcPr>
+          <w:p>
+            <w:pPr>
+              <w:spacing w:after="0" w:line="240" w:lineRule="auto"/>
+              <w:jc w:val="right"/>
+              <w:rPr>
+                <w:rFonts w:ascii="Calibri" w:eastAsia="Times New Roman" w:hAnsi="Calibri" w:cs="Calibri"/>
+                <w:color w:val="000000"/>
+              </w:rPr>
+            </w:pPr>
+            <w:r>
+              <w:rPr>
+                <w:rFonts w:ascii="Calibri" w:eastAsia="Times New Roman" w:hAnsi="Calibri" w:cs="Calibri"/>
+                <w:color w:val="000000"/>
+              </w:rPr>
+              <w:t>370.6</w:t>
+            </w:r>
+          </w:p>
+        </w:tc>
+        <w:tc>
+          <w:tcPr>
+            <w:tcW w:w="1710" w:type="dxa"/>
+            <w:tcBorders>
+              <w:top w:val="nil"/>
+              <w:left w:val="nil"/>
+              <w:bottom w:val="single" w:sz="8" w:space="0" w:color="auto"/>
+              <w:right w:val="single" w:sz="8" w:space="0" w:color="auto"/>
+            </w:tcBorders>
+            <w:shd w:val="clear" w:color="000000" w:fill="BFBFBF"/>
+            <w:noWrap/>
+            <w:vAlign w:val="bottom"/>
+            <w:hideMark/>
+          </w:tcPr>
+          <w:p>
+            <w:pPr>
+              <w:spacing w:after="0" w:line="240" w:lineRule="auto"/>
+              <w:jc w:val="right"/>
+              <w:rPr>
+                <w:rFonts w:ascii="Calibri" w:eastAsia="Times New Roman" w:hAnsi="Calibri" w:cs="Calibri"/>
+                <w:color w:val="000000"/>
+              </w:rPr>
+            </w:pPr>
+            <w:r>
+              <w:rPr>
+                <w:rFonts w:ascii="Calibri" w:eastAsia="Times New Roman" w:hAnsi="Calibri" w:cs="Calibri"/>
+                <w:color w:val="000000"/>
+              </w:rPr>
+              <w:t>85.6</w:t>
+            </w:r>
+          </w:p>
+        </w:tc>
+      </w:tr>
+    </w:tbl>
+    <w:p>
+      <w:pPr>
+        <w:pStyle w:val="ListParagraph"/>
+        <w:spacing w:after="0" w:line="276" w:lineRule="auto"/>
+        <w:rPr>
+          <w:rFonts w:ascii="Times New Roman" w:hAnsi="Times New Roman" w:cs="Times New Roman"/>
+          <w:sz w:val="24"/>
+        </w:rPr>
+      </w:pPr>
+    </w:p>
+    <w:p>
+      <w:pPr>
+        <w:pStyle w:val="ListParagraph"/>
+        <w:spacing w:after="0" w:line="276" w:lineRule="auto"/>
+        <w:rPr>
+          <w:rFonts w:ascii="Times New Roman" w:hAnsi="Times New Roman" w:cs="Times New Roman"/>
+          <w:sz w:val="24"/>
+          <w:u w:val="single"/>
+        </w:rPr>
+      </w:pPr>
+    </w:p>
+    <w:p>
+      <w:pPr>
+        <w:pStyle w:val="ListParagraph"/>
+        <w:spacing w:after="0" w:line="276" w:lineRule="auto"/>
+        <w:jc w:val="center"/>
+        <w:rPr>
+          <w:rFonts w:ascii="Times New Roman" w:hAnsi="Times New Roman" w:cs="Times New Roman"/>
+          <w:sz w:val="24"/>
+          <w:u w:val="single"/>
+        </w:rPr>
+      </w:pPr>
+      <w:r>
+        <w:rPr>
+          <w:noProof/>
+        </w:rPr>
+        <w:drawing>
+          <wp:inline distT="0" distB="0" distL="0" distR="0" wp14:anchorId="3C095712" wp14:editId="337FFA33">
+            <wp:extent cx="5318760" cy="2903220"/>
+            <wp:effectExtent l="0" t="0" r="15240" b="11430"/>
+            <wp:docPr id="1" name="Chart 1">
+              <a:extLst xmlns:a="http://schemas.openxmlformats.org/drawingml/2006/main">
+                <a:ext uri="{FF2B5EF4-FFF2-40B4-BE49-F238E27FC236}">
+                  <a16:creationId xmlns:a16="http://schemas.microsoft.com/office/drawing/2014/main" id="{24E7032F-E1C8-4330-842D-CB2E537999E2}"/>
+                </a:ext>
+              </a:extLst>
+            </wp:docPr>
+            <wp:cNvGraphicFramePr/>
+            <a:graphic xmlns:a="http://schemas.openxmlformats.org/drawingml/2006/main">
+              <a:graphicData uri="http://schemas.openxmlformats.org/drawingml/2006/chart">
+                <c:chart xmlns:c="http://schemas.openxmlformats.org/drawingml/2006/chart" xmlns:r="http://schemas.openxmlformats.org/officeDocument/2006/relationships" r:id="rId6"/>
+              </a:graphicData>
+            </a:graphic>
+          </wp:inline>
+        </w:drawing>
+      </w:r>
+    </w:p>
+    <w:p>
+      <w:pPr>
+        <w:pStyle w:val="ListParagraph"/>
+        <w:spacing w:after="0" w:line="276" w:lineRule="auto"/>
+        <w:rPr>
+          <w:rFonts w:ascii="Times New Roman" w:hAnsi="Times New Roman" w:cs="Times New Roman"/>
+          <w:sz w:val="24"/>
+        </w:rPr>
+      </w:pPr>
+    </w:p>
+    <w:p>
+      <w:pPr>
+        <w:pStyle w:val="ListParagraph"/>
+        <w:numPr>
+          <w:ilvl w:val="0"/>
+          <w:numId w:val="2"/>
+        </w:numPr>
+        <w:spacing w:after="0" w:line="276" w:lineRule="auto"/>
+        <w:rPr>
+          <w:rFonts w:ascii="Times New Roman" w:hAnsi="Times New Roman" w:cs="Times New Roman"/>
+          <w:sz w:val="24"/>
+        </w:rPr>
+      </w:pPr>
+      <w:r>
+        <w:rPr>
+          <w:rFonts w:ascii="Times New Roman" w:hAnsi="Times New Roman" w:cs="Times New Roman"/>
+          <w:sz w:val="24"/>
+          <w:u w:val="single"/>
+        </w:rPr>
+        <w:t>Scenario 2:</w:t>
+      </w:r>
+    </w:p>
     <w:p>
       <w:bookmarkStart w:id="0" w:name="_GoBack"/>
       <w:bookmarkEnd w:id="0"/>
+    </w:p>
+    <w:p>
+      <w:r>
+        <w:t xml:space="preserve">                                                                                                                                                                                                                                                                                                                                                                                                                                                                                                                                                                                                                                                                                                                                                                                                                                                                                                                                                                                                                                                                                                                                                                                                                                                                                                                                                                                                                                                                                                                                                                                                                                                                                                                                                                                                                                                                                                                                                                                                                                                                                                                                                                                                                                                                                                                                                                                                                                                                                                                                                                                                                                                                                                                                                                                                                                                                                                                                                                                                                                                                                                                                                                                                                                                                                                                                                                                                                                                                                                                                                                                                              </w:t>
+      </w:r>
     </w:p>
     <w:sectPr>
       <w:pgSz w:w="12240" w:h="15840"/>
@@ -272,6 +3180,95 @@
 <file path=word/numbering.xml><?xml version="1.0" encoding="utf-8"?>
 <w:numbering xmlns:wpc="http://schemas.microsoft.com/office/word/2010/wordprocessingCanvas" xmlns:cx="http://schemas.microsoft.com/office/drawing/2014/chartex" xmlns:cx1="http://schemas.microsoft.com/office/drawing/2015/9/8/chartex" xmlns:cx2="http://schemas.microsoft.com/office/drawing/2015/10/21/chartex" xmlns:cx3="http://schemas.microsoft.com/office/drawing/2016/5/9/chartex" xmlns:cx4="http://schemas.microsoft.com/office/drawing/2016/5/10/chartex" xmlns:cx5="http://schemas.microsoft.com/office/drawing/2016/5/11/chartex" xmlns:cx6="http://schemas.microsoft.com/office/drawing/2016/5/12/chartex" xmlns:cx7="http://schemas.microsoft.com/office/drawing/2016/5/13/chartex" xmlns:cx8="http://schemas.microsoft.com/office/drawing/2016/5/14/chartex" xmlns:mc="http://schemas.openxmlformats.org/markup-compatibility/2006" xmlns:aink="http://schemas.microsoft.com/office/drawing/2016/ink" xmlns:am3d="http://schemas.microsoft.com/office/drawing/2017/model3d" xmlns:o="urn:schemas-microsoft-com:office:office" xmlns:r="http://schemas.openxmlformats.org/officeDocument/2006/relationships" xmlns:m="http://schemas.openxmlformats.org/officeDocument/2006/math" xmlns:v="urn:schemas-microsoft-com:vml" xmlns:wp14="http://schemas.microsoft.com/office/word/2010/wordprocessingDrawing" xmlns:wp="http://schemas.openxmlformats.org/drawingml/2006/wordprocessingDrawing" xmlns:w10="urn:schemas-microsoft-com:office:word" xmlns:w="http://schemas.openxmlformats.org/wordprocessingml/2006/main" xmlns:w14="http://schemas.microsoft.com/office/word/2010/wordml" xmlns:w15="http://schemas.microsoft.com/office/word/2012/wordml" xmlns:w16cid="http://schemas.microsoft.com/office/word/2016/wordml/cid" xmlns:w16se="http://schemas.microsoft.com/office/word/2015/wordml/symex" xmlns:wpg="http://schemas.microsoft.com/office/word/2010/wordprocessingGroup" xmlns:wpi="http://schemas.microsoft.com/office/word/2010/wordprocessingInk" xmlns:wne="http://schemas.microsoft.com/office/word/2006/wordml" xmlns:wps="http://schemas.microsoft.com/office/word/2010/wordprocessingShape" mc:Ignorable="w14 w15 w16se w16cid wp14">
   <w:abstractNum w:abstractNumId="0" w15:restartNumberingAfterBreak="0">
+    <w:nsid w:val="064F2CBD"/>
+    <w:multiLevelType w:val="hybridMultilevel"/>
+    <w:tmpl w:val="612E7726"/>
+    <w:lvl w:ilvl="0" w:tplc="0409000F">
+      <w:start w:val="1"/>
+      <w:numFmt w:val="decimal"/>
+      <w:lvlText w:val="%1."/>
+      <w:lvlJc w:val="left"/>
+      <w:pPr>
+        <w:ind w:left="720" w:hanging="360"/>
+      </w:pPr>
+      <w:rPr>
+        <w:rFonts w:hint="default"/>
+      </w:rPr>
+    </w:lvl>
+    <w:lvl w:ilvl="1" w:tplc="04090019" w:tentative="1">
+      <w:start w:val="1"/>
+      <w:numFmt w:val="lowerLetter"/>
+      <w:lvlText w:val="%2."/>
+      <w:lvlJc w:val="left"/>
+      <w:pPr>
+        <w:ind w:left="1440" w:hanging="360"/>
+      </w:pPr>
+    </w:lvl>
+    <w:lvl w:ilvl="2" w:tplc="0409001B" w:tentative="1">
+      <w:start w:val="1"/>
+      <w:numFmt w:val="lowerRoman"/>
+      <w:lvlText w:val="%3."/>
+      <w:lvlJc w:val="right"/>
+      <w:pPr>
+        <w:ind w:left="2160" w:hanging="180"/>
+      </w:pPr>
+    </w:lvl>
+    <w:lvl w:ilvl="3" w:tplc="0409000F" w:tentative="1">
+      <w:start w:val="1"/>
+      <w:numFmt w:val="decimal"/>
+      <w:lvlText w:val="%4."/>
+      <w:lvlJc w:val="left"/>
+      <w:pPr>
+        <w:ind w:left="2880" w:hanging="360"/>
+      </w:pPr>
+    </w:lvl>
+    <w:lvl w:ilvl="4" w:tplc="04090019" w:tentative="1">
+      <w:start w:val="1"/>
+      <w:numFmt w:val="lowerLetter"/>
+      <w:lvlText w:val="%5."/>
+      <w:lvlJc w:val="left"/>
+      <w:pPr>
+        <w:ind w:left="3600" w:hanging="360"/>
+      </w:pPr>
+    </w:lvl>
+    <w:lvl w:ilvl="5" w:tplc="0409001B" w:tentative="1">
+      <w:start w:val="1"/>
+      <w:numFmt w:val="lowerRoman"/>
+      <w:lvlText w:val="%6."/>
+      <w:lvlJc w:val="right"/>
+      <w:pPr>
+        <w:ind w:left="4320" w:hanging="180"/>
+      </w:pPr>
+    </w:lvl>
+    <w:lvl w:ilvl="6" w:tplc="0409000F" w:tentative="1">
+      <w:start w:val="1"/>
+      <w:numFmt w:val="decimal"/>
+      <w:lvlText w:val="%7."/>
+      <w:lvlJc w:val="left"/>
+      <w:pPr>
+        <w:ind w:left="5040" w:hanging="360"/>
+      </w:pPr>
+    </w:lvl>
+    <w:lvl w:ilvl="7" w:tplc="04090019" w:tentative="1">
+      <w:start w:val="1"/>
+      <w:numFmt w:val="lowerLetter"/>
+      <w:lvlText w:val="%8."/>
+      <w:lvlJc w:val="left"/>
+      <w:pPr>
+        <w:ind w:left="5760" w:hanging="360"/>
+      </w:pPr>
+    </w:lvl>
+    <w:lvl w:ilvl="8" w:tplc="0409001B" w:tentative="1">
+      <w:start w:val="1"/>
+      <w:numFmt w:val="lowerRoman"/>
+      <w:lvlText w:val="%9."/>
+      <w:lvlJc w:val="right"/>
+      <w:pPr>
+        <w:ind w:left="6480" w:hanging="180"/>
+      </w:pPr>
+    </w:lvl>
+  </w:abstractNum>
+  <w:abstractNum w:abstractNumId="1" w15:restartNumberingAfterBreak="0">
     <w:nsid w:val="11BA427F"/>
     <w:multiLevelType w:val="hybridMultilevel"/>
     <w:tmpl w:val="86E6903A"/>
@@ -368,6 +3365,9 @@
     </w:lvl>
   </w:abstractNum>
   <w:num w:numId="1">
+    <w:abstractNumId w:val="1"/>
+  </w:num>
+  <w:num w:numId="2">
     <w:abstractNumId w:val="0"/>
   </w:num>
 </w:numbering>
@@ -814,6 +3814,1578 @@
 </w:styles>
 </file>
 
+<file path=word/charts/chart1.xml><?xml version="1.0" encoding="utf-8"?>
+<c:chartSpace xmlns:c="http://schemas.openxmlformats.org/drawingml/2006/chart" xmlns:a="http://schemas.openxmlformats.org/drawingml/2006/main" xmlns:r="http://schemas.openxmlformats.org/officeDocument/2006/relationships" xmlns:c16r2="http://schemas.microsoft.com/office/drawing/2015/06/chart">
+  <c:date1904 val="0"/>
+  <c:lang val="en-US"/>
+  <c:roundedCorners val="0"/>
+  <mc:AlternateContent xmlns:mc="http://schemas.openxmlformats.org/markup-compatibility/2006">
+    <mc:Choice xmlns:c14="http://schemas.microsoft.com/office/drawing/2007/8/2/chart" Requires="c14">
+      <c14:style val="102"/>
+    </mc:Choice>
+    <mc:Fallback>
+      <c:style val="2"/>
+    </mc:Fallback>
+  </mc:AlternateContent>
+  <c:chart>
+    <c:title>
+      <c:tx>
+        <c:rich>
+          <a:bodyPr rot="0" spcFirstLastPara="1" vertOverflow="ellipsis" vert="horz" wrap="square" anchor="ctr" anchorCtr="1"/>
+          <a:lstStyle/>
+          <a:p>
+            <a:pPr>
+              <a:defRPr sz="1400" b="0" i="0" u="none" strike="noStrike" kern="1200" spc="0" baseline="0">
+                <a:solidFill>
+                  <a:schemeClr val="tx1">
+                    <a:lumMod val="65000"/>
+                    <a:lumOff val="35000"/>
+                  </a:schemeClr>
+                </a:solidFill>
+                <a:latin typeface="+mn-lt"/>
+                <a:ea typeface="+mn-ea"/>
+                <a:cs typeface="+mn-cs"/>
+              </a:defRPr>
+            </a:pPr>
+            <a:r>
+              <a:rPr lang="en-US"/>
+              <a:t>Scenario 1 Results</a:t>
+            </a:r>
+          </a:p>
+        </c:rich>
+      </c:tx>
+      <c:overlay val="0"/>
+      <c:spPr>
+        <a:noFill/>
+        <a:ln>
+          <a:noFill/>
+        </a:ln>
+        <a:effectLst/>
+      </c:spPr>
+      <c:txPr>
+        <a:bodyPr rot="0" spcFirstLastPara="1" vertOverflow="ellipsis" vert="horz" wrap="square" anchor="ctr" anchorCtr="1"/>
+        <a:lstStyle/>
+        <a:p>
+          <a:pPr>
+            <a:defRPr sz="1400" b="0" i="0" u="none" strike="noStrike" kern="1200" spc="0" baseline="0">
+              <a:solidFill>
+                <a:schemeClr val="tx1">
+                  <a:lumMod val="65000"/>
+                  <a:lumOff val="35000"/>
+                </a:schemeClr>
+              </a:solidFill>
+              <a:latin typeface="+mn-lt"/>
+              <a:ea typeface="+mn-ea"/>
+              <a:cs typeface="+mn-cs"/>
+            </a:defRPr>
+          </a:pPr>
+          <a:endParaRPr lang="en-US"/>
+        </a:p>
+      </c:txPr>
+    </c:title>
+    <c:autoTitleDeleted val="0"/>
+    <c:plotArea>
+      <c:layout/>
+      <c:lineChart>
+        <c:grouping val="standard"/>
+        <c:varyColors val="0"/>
+        <c:ser>
+          <c:idx val="0"/>
+          <c:order val="0"/>
+          <c:tx>
+            <c:strRef>
+              <c:f>Sheet1!$G$1</c:f>
+              <c:strCache>
+                <c:ptCount val="1"/>
+                <c:pt idx="0">
+                  <c:v>Balk Average</c:v>
+                </c:pt>
+              </c:strCache>
+            </c:strRef>
+          </c:tx>
+          <c:spPr>
+            <a:ln w="28575" cap="rnd">
+              <a:solidFill>
+                <a:schemeClr val="accent1"/>
+              </a:solidFill>
+              <a:round/>
+            </a:ln>
+            <a:effectLst/>
+          </c:spPr>
+          <c:marker>
+            <c:symbol val="none"/>
+          </c:marker>
+          <c:cat>
+            <c:numRef>
+              <c:f>Sheet1!$A$3:$A$21</c:f>
+              <c:numCache>
+                <c:formatCode>General</c:formatCode>
+                <c:ptCount val="19"/>
+                <c:pt idx="0">
+                  <c:v>10</c:v>
+                </c:pt>
+                <c:pt idx="1">
+                  <c:v>9.5</c:v>
+                </c:pt>
+                <c:pt idx="2">
+                  <c:v>9</c:v>
+                </c:pt>
+                <c:pt idx="3">
+                  <c:v>8.5</c:v>
+                </c:pt>
+                <c:pt idx="4">
+                  <c:v>8</c:v>
+                </c:pt>
+                <c:pt idx="5">
+                  <c:v>7.5</c:v>
+                </c:pt>
+                <c:pt idx="6">
+                  <c:v>7</c:v>
+                </c:pt>
+                <c:pt idx="7">
+                  <c:v>6.5</c:v>
+                </c:pt>
+                <c:pt idx="8">
+                  <c:v>6</c:v>
+                </c:pt>
+                <c:pt idx="9">
+                  <c:v>5.5</c:v>
+                </c:pt>
+                <c:pt idx="10">
+                  <c:v>5</c:v>
+                </c:pt>
+                <c:pt idx="11">
+                  <c:v>4.5</c:v>
+                </c:pt>
+                <c:pt idx="12">
+                  <c:v>4</c:v>
+                </c:pt>
+                <c:pt idx="13">
+                  <c:v>3.5</c:v>
+                </c:pt>
+                <c:pt idx="14">
+                  <c:v>3</c:v>
+                </c:pt>
+                <c:pt idx="15">
+                  <c:v>2.5</c:v>
+                </c:pt>
+                <c:pt idx="16">
+                  <c:v>2</c:v>
+                </c:pt>
+                <c:pt idx="17">
+                  <c:v>1.5</c:v>
+                </c:pt>
+                <c:pt idx="18">
+                  <c:v>1</c:v>
+                </c:pt>
+              </c:numCache>
+            </c:numRef>
+          </c:cat>
+          <c:val>
+            <c:numRef>
+              <c:f>Sheet1!$G$3:$G$21</c:f>
+              <c:numCache>
+                <c:formatCode>General</c:formatCode>
+                <c:ptCount val="19"/>
+                <c:pt idx="0">
+                  <c:v>0</c:v>
+                </c:pt>
+                <c:pt idx="1">
+                  <c:v>0</c:v>
+                </c:pt>
+                <c:pt idx="2">
+                  <c:v>0</c:v>
+                </c:pt>
+                <c:pt idx="3">
+                  <c:v>0</c:v>
+                </c:pt>
+                <c:pt idx="4">
+                  <c:v>0</c:v>
+                </c:pt>
+                <c:pt idx="5">
+                  <c:v>0</c:v>
+                </c:pt>
+                <c:pt idx="6">
+                  <c:v>0</c:v>
+                </c:pt>
+                <c:pt idx="7">
+                  <c:v>0</c:v>
+                </c:pt>
+                <c:pt idx="8">
+                  <c:v>0</c:v>
+                </c:pt>
+                <c:pt idx="9">
+                  <c:v>1</c:v>
+                </c:pt>
+                <c:pt idx="10">
+                  <c:v>1</c:v>
+                </c:pt>
+                <c:pt idx="11">
+                  <c:v>8.1999999999999993</c:v>
+                </c:pt>
+                <c:pt idx="12">
+                  <c:v>14</c:v>
+                </c:pt>
+                <c:pt idx="13">
+                  <c:v>17.8</c:v>
+                </c:pt>
+                <c:pt idx="14">
+                  <c:v>49.2</c:v>
+                </c:pt>
+                <c:pt idx="15">
+                  <c:v>69.2</c:v>
+                </c:pt>
+                <c:pt idx="16">
+                  <c:v>111.2</c:v>
+                </c:pt>
+                <c:pt idx="17">
+                  <c:v>172.4</c:v>
+                </c:pt>
+                <c:pt idx="18">
+                  <c:v>285</c:v>
+                </c:pt>
+              </c:numCache>
+            </c:numRef>
+          </c:val>
+          <c:smooth val="0"/>
+          <c:extLst>
+            <c:ext xmlns:c16="http://schemas.microsoft.com/office/drawing/2014/chart" uri="{C3380CC4-5D6E-409C-BE32-E72D297353CC}">
+              <c16:uniqueId val="{00000000-80AF-4711-8CE1-7C5DBF73AB50}"/>
+            </c:ext>
+          </c:extLst>
+        </c:ser>
+        <c:ser>
+          <c:idx val="1"/>
+          <c:order val="1"/>
+          <c:tx>
+            <c:strRef>
+              <c:f>Sheet1!$M$1</c:f>
+              <c:strCache>
+                <c:ptCount val="1"/>
+                <c:pt idx="0">
+                  <c:v>Attempted Average</c:v>
+                </c:pt>
+              </c:strCache>
+            </c:strRef>
+          </c:tx>
+          <c:spPr>
+            <a:ln w="28575" cap="rnd">
+              <a:solidFill>
+                <a:schemeClr val="accent2"/>
+              </a:solidFill>
+              <a:round/>
+            </a:ln>
+            <a:effectLst/>
+          </c:spPr>
+          <c:marker>
+            <c:symbol val="none"/>
+          </c:marker>
+          <c:cat>
+            <c:numRef>
+              <c:f>Sheet1!$A$3:$A$21</c:f>
+              <c:numCache>
+                <c:formatCode>General</c:formatCode>
+                <c:ptCount val="19"/>
+                <c:pt idx="0">
+                  <c:v>10</c:v>
+                </c:pt>
+                <c:pt idx="1">
+                  <c:v>9.5</c:v>
+                </c:pt>
+                <c:pt idx="2">
+                  <c:v>9</c:v>
+                </c:pt>
+                <c:pt idx="3">
+                  <c:v>8.5</c:v>
+                </c:pt>
+                <c:pt idx="4">
+                  <c:v>8</c:v>
+                </c:pt>
+                <c:pt idx="5">
+                  <c:v>7.5</c:v>
+                </c:pt>
+                <c:pt idx="6">
+                  <c:v>7</c:v>
+                </c:pt>
+                <c:pt idx="7">
+                  <c:v>6.5</c:v>
+                </c:pt>
+                <c:pt idx="8">
+                  <c:v>6</c:v>
+                </c:pt>
+                <c:pt idx="9">
+                  <c:v>5.5</c:v>
+                </c:pt>
+                <c:pt idx="10">
+                  <c:v>5</c:v>
+                </c:pt>
+                <c:pt idx="11">
+                  <c:v>4.5</c:v>
+                </c:pt>
+                <c:pt idx="12">
+                  <c:v>4</c:v>
+                </c:pt>
+                <c:pt idx="13">
+                  <c:v>3.5</c:v>
+                </c:pt>
+                <c:pt idx="14">
+                  <c:v>3</c:v>
+                </c:pt>
+                <c:pt idx="15">
+                  <c:v>2.5</c:v>
+                </c:pt>
+                <c:pt idx="16">
+                  <c:v>2</c:v>
+                </c:pt>
+                <c:pt idx="17">
+                  <c:v>1.5</c:v>
+                </c:pt>
+                <c:pt idx="18">
+                  <c:v>1</c:v>
+                </c:pt>
+              </c:numCache>
+            </c:numRef>
+          </c:cat>
+          <c:val>
+            <c:numRef>
+              <c:f>Sheet1!$M$3:$M$21</c:f>
+              <c:numCache>
+                <c:formatCode>General</c:formatCode>
+                <c:ptCount val="19"/>
+                <c:pt idx="0">
+                  <c:v>41</c:v>
+                </c:pt>
+                <c:pt idx="1">
+                  <c:v>41.8</c:v>
+                </c:pt>
+                <c:pt idx="2">
+                  <c:v>44.2</c:v>
+                </c:pt>
+                <c:pt idx="3">
+                  <c:v>47.6</c:v>
+                </c:pt>
+                <c:pt idx="4">
+                  <c:v>47.6</c:v>
+                </c:pt>
+                <c:pt idx="5">
+                  <c:v>51</c:v>
+                </c:pt>
+                <c:pt idx="6">
+                  <c:v>54.8</c:v>
+                </c:pt>
+                <c:pt idx="7">
+                  <c:v>60.4</c:v>
+                </c:pt>
+                <c:pt idx="8">
+                  <c:v>63.6</c:v>
+                </c:pt>
+                <c:pt idx="9">
+                  <c:v>69.2</c:v>
+                </c:pt>
+                <c:pt idx="10">
+                  <c:v>74.2</c:v>
+                </c:pt>
+                <c:pt idx="11">
+                  <c:v>88.2</c:v>
+                </c:pt>
+                <c:pt idx="12">
+                  <c:v>96</c:v>
+                </c:pt>
+                <c:pt idx="13">
+                  <c:v>101.2</c:v>
+                </c:pt>
+                <c:pt idx="14">
+                  <c:v>131.19999999999999</c:v>
+                </c:pt>
+                <c:pt idx="15">
+                  <c:v>153.80000000000001</c:v>
+                </c:pt>
+                <c:pt idx="16">
+                  <c:v>183.2</c:v>
+                </c:pt>
+                <c:pt idx="17">
+                  <c:v>255.4</c:v>
+                </c:pt>
+                <c:pt idx="18">
+                  <c:v>370.6</c:v>
+                </c:pt>
+              </c:numCache>
+            </c:numRef>
+          </c:val>
+          <c:smooth val="0"/>
+          <c:extLst>
+            <c:ext xmlns:c16="http://schemas.microsoft.com/office/drawing/2014/chart" uri="{C3380CC4-5D6E-409C-BE32-E72D297353CC}">
+              <c16:uniqueId val="{00000001-80AF-4711-8CE1-7C5DBF73AB50}"/>
+            </c:ext>
+          </c:extLst>
+        </c:ser>
+        <c:ser>
+          <c:idx val="2"/>
+          <c:order val="2"/>
+          <c:tx>
+            <c:strRef>
+              <c:f>Sheet1!$O$1</c:f>
+              <c:strCache>
+                <c:ptCount val="1"/>
+                <c:pt idx="0">
+                  <c:v>Served Average</c:v>
+                </c:pt>
+              </c:strCache>
+            </c:strRef>
+          </c:tx>
+          <c:spPr>
+            <a:ln w="28575" cap="rnd">
+              <a:solidFill>
+                <a:schemeClr val="accent3"/>
+              </a:solidFill>
+              <a:round/>
+            </a:ln>
+            <a:effectLst/>
+          </c:spPr>
+          <c:marker>
+            <c:symbol val="none"/>
+          </c:marker>
+          <c:cat>
+            <c:numRef>
+              <c:f>Sheet1!$A$3:$A$21</c:f>
+              <c:numCache>
+                <c:formatCode>General</c:formatCode>
+                <c:ptCount val="19"/>
+                <c:pt idx="0">
+                  <c:v>10</c:v>
+                </c:pt>
+                <c:pt idx="1">
+                  <c:v>9.5</c:v>
+                </c:pt>
+                <c:pt idx="2">
+                  <c:v>9</c:v>
+                </c:pt>
+                <c:pt idx="3">
+                  <c:v>8.5</c:v>
+                </c:pt>
+                <c:pt idx="4">
+                  <c:v>8</c:v>
+                </c:pt>
+                <c:pt idx="5">
+                  <c:v>7.5</c:v>
+                </c:pt>
+                <c:pt idx="6">
+                  <c:v>7</c:v>
+                </c:pt>
+                <c:pt idx="7">
+                  <c:v>6.5</c:v>
+                </c:pt>
+                <c:pt idx="8">
+                  <c:v>6</c:v>
+                </c:pt>
+                <c:pt idx="9">
+                  <c:v>5.5</c:v>
+                </c:pt>
+                <c:pt idx="10">
+                  <c:v>5</c:v>
+                </c:pt>
+                <c:pt idx="11">
+                  <c:v>4.5</c:v>
+                </c:pt>
+                <c:pt idx="12">
+                  <c:v>4</c:v>
+                </c:pt>
+                <c:pt idx="13">
+                  <c:v>3.5</c:v>
+                </c:pt>
+                <c:pt idx="14">
+                  <c:v>3</c:v>
+                </c:pt>
+                <c:pt idx="15">
+                  <c:v>2.5</c:v>
+                </c:pt>
+                <c:pt idx="16">
+                  <c:v>2</c:v>
+                </c:pt>
+                <c:pt idx="17">
+                  <c:v>1.5</c:v>
+                </c:pt>
+                <c:pt idx="18">
+                  <c:v>1</c:v>
+                </c:pt>
+              </c:numCache>
+            </c:numRef>
+          </c:cat>
+          <c:val>
+            <c:numRef>
+              <c:f>Sheet1!$O$3:$O$21</c:f>
+              <c:numCache>
+                <c:formatCode>General</c:formatCode>
+                <c:ptCount val="19"/>
+                <c:pt idx="0">
+                  <c:v>41</c:v>
+                </c:pt>
+                <c:pt idx="1">
+                  <c:v>41.8</c:v>
+                </c:pt>
+                <c:pt idx="2">
+                  <c:v>44.2</c:v>
+                </c:pt>
+                <c:pt idx="3">
+                  <c:v>47.6</c:v>
+                </c:pt>
+                <c:pt idx="4">
+                  <c:v>47.6</c:v>
+                </c:pt>
+                <c:pt idx="5">
+                  <c:v>51</c:v>
+                </c:pt>
+                <c:pt idx="6">
+                  <c:v>54.8</c:v>
+                </c:pt>
+                <c:pt idx="7">
+                  <c:v>60.4</c:v>
+                </c:pt>
+                <c:pt idx="8">
+                  <c:v>63.6</c:v>
+                </c:pt>
+                <c:pt idx="9">
+                  <c:v>68.2</c:v>
+                </c:pt>
+                <c:pt idx="10">
+                  <c:v>73.2</c:v>
+                </c:pt>
+                <c:pt idx="11">
+                  <c:v>80</c:v>
+                </c:pt>
+                <c:pt idx="12">
+                  <c:v>82</c:v>
+                </c:pt>
+                <c:pt idx="13">
+                  <c:v>83.4</c:v>
+                </c:pt>
+                <c:pt idx="14">
+                  <c:v>81.999999999999986</c:v>
+                </c:pt>
+                <c:pt idx="15">
+                  <c:v>84.600000000000009</c:v>
+                </c:pt>
+                <c:pt idx="16">
+                  <c:v>71.999999999999986</c:v>
+                </c:pt>
+                <c:pt idx="17">
+                  <c:v>83</c:v>
+                </c:pt>
+                <c:pt idx="18">
+                  <c:v>85.600000000000023</c:v>
+                </c:pt>
+              </c:numCache>
+            </c:numRef>
+          </c:val>
+          <c:smooth val="0"/>
+          <c:extLst>
+            <c:ext xmlns:c16="http://schemas.microsoft.com/office/drawing/2014/chart" uri="{C3380CC4-5D6E-409C-BE32-E72D297353CC}">
+              <c16:uniqueId val="{00000002-80AF-4711-8CE1-7C5DBF73AB50}"/>
+            </c:ext>
+          </c:extLst>
+        </c:ser>
+        <c:dLbls>
+          <c:showLegendKey val="0"/>
+          <c:showVal val="0"/>
+          <c:showCatName val="0"/>
+          <c:showSerName val="0"/>
+          <c:showPercent val="0"/>
+          <c:showBubbleSize val="0"/>
+        </c:dLbls>
+        <c:smooth val="0"/>
+        <c:axId val="1182858688"/>
+        <c:axId val="914764368"/>
+      </c:lineChart>
+      <c:catAx>
+        <c:axId val="1182858688"/>
+        <c:scaling>
+          <c:orientation val="minMax"/>
+        </c:scaling>
+        <c:delete val="0"/>
+        <c:axPos val="b"/>
+        <c:title>
+          <c:tx>
+            <c:rich>
+              <a:bodyPr rot="0" spcFirstLastPara="1" vertOverflow="ellipsis" vert="horz" wrap="square" anchor="ctr" anchorCtr="1"/>
+              <a:lstStyle/>
+              <a:p>
+                <a:pPr>
+                  <a:defRPr sz="1000" b="0" i="0" u="none" strike="noStrike" kern="1200" baseline="0">
+                    <a:solidFill>
+                      <a:schemeClr val="tx1">
+                        <a:lumMod val="65000"/>
+                        <a:lumOff val="35000"/>
+                      </a:schemeClr>
+                    </a:solidFill>
+                    <a:latin typeface="+mn-lt"/>
+                    <a:ea typeface="+mn-ea"/>
+                    <a:cs typeface="+mn-cs"/>
+                  </a:defRPr>
+                </a:pPr>
+                <a:r>
+                  <a:rPr lang="en-US"/>
+                  <a:t>Mean</a:t>
+                </a:r>
+                <a:r>
+                  <a:rPr lang="en-US" baseline="0"/>
+                  <a:t> Interarrival Time</a:t>
+                </a:r>
+                <a:endParaRPr lang="en-US"/>
+              </a:p>
+            </c:rich>
+          </c:tx>
+          <c:overlay val="0"/>
+          <c:spPr>
+            <a:noFill/>
+            <a:ln>
+              <a:noFill/>
+            </a:ln>
+            <a:effectLst/>
+          </c:spPr>
+          <c:txPr>
+            <a:bodyPr rot="0" spcFirstLastPara="1" vertOverflow="ellipsis" vert="horz" wrap="square" anchor="ctr" anchorCtr="1"/>
+            <a:lstStyle/>
+            <a:p>
+              <a:pPr>
+                <a:defRPr sz="1000" b="0" i="0" u="none" strike="noStrike" kern="1200" baseline="0">
+                  <a:solidFill>
+                    <a:schemeClr val="tx1">
+                      <a:lumMod val="65000"/>
+                      <a:lumOff val="35000"/>
+                    </a:schemeClr>
+                  </a:solidFill>
+                  <a:latin typeface="+mn-lt"/>
+                  <a:ea typeface="+mn-ea"/>
+                  <a:cs typeface="+mn-cs"/>
+                </a:defRPr>
+              </a:pPr>
+              <a:endParaRPr lang="en-US"/>
+            </a:p>
+          </c:txPr>
+        </c:title>
+        <c:numFmt formatCode="General" sourceLinked="1"/>
+        <c:majorTickMark val="none"/>
+        <c:minorTickMark val="none"/>
+        <c:tickLblPos val="nextTo"/>
+        <c:spPr>
+          <a:noFill/>
+          <a:ln w="9525" cap="flat" cmpd="sng" algn="ctr">
+            <a:solidFill>
+              <a:schemeClr val="tx1">
+                <a:lumMod val="15000"/>
+                <a:lumOff val="85000"/>
+              </a:schemeClr>
+            </a:solidFill>
+            <a:round/>
+          </a:ln>
+          <a:effectLst/>
+        </c:spPr>
+        <c:txPr>
+          <a:bodyPr rot="-60000000" spcFirstLastPara="1" vertOverflow="ellipsis" vert="horz" wrap="square" anchor="ctr" anchorCtr="1"/>
+          <a:lstStyle/>
+          <a:p>
+            <a:pPr>
+              <a:defRPr sz="900" b="0" i="0" u="none" strike="noStrike" kern="1200" baseline="0">
+                <a:solidFill>
+                  <a:schemeClr val="tx1">
+                    <a:lumMod val="65000"/>
+                    <a:lumOff val="35000"/>
+                  </a:schemeClr>
+                </a:solidFill>
+                <a:latin typeface="+mn-lt"/>
+                <a:ea typeface="+mn-ea"/>
+                <a:cs typeface="+mn-cs"/>
+              </a:defRPr>
+            </a:pPr>
+            <a:endParaRPr lang="en-US"/>
+          </a:p>
+        </c:txPr>
+        <c:crossAx val="914764368"/>
+        <c:crosses val="autoZero"/>
+        <c:auto val="1"/>
+        <c:lblAlgn val="ctr"/>
+        <c:lblOffset val="100"/>
+        <c:tickLblSkip val="1"/>
+        <c:noMultiLvlLbl val="0"/>
+      </c:catAx>
+      <c:valAx>
+        <c:axId val="914764368"/>
+        <c:scaling>
+          <c:orientation val="minMax"/>
+        </c:scaling>
+        <c:delete val="0"/>
+        <c:axPos val="l"/>
+        <c:majorGridlines>
+          <c:spPr>
+            <a:ln w="9525" cap="flat" cmpd="sng" algn="ctr">
+              <a:solidFill>
+                <a:schemeClr val="tx1">
+                  <a:lumMod val="15000"/>
+                  <a:lumOff val="85000"/>
+                </a:schemeClr>
+              </a:solidFill>
+              <a:round/>
+            </a:ln>
+            <a:effectLst/>
+          </c:spPr>
+        </c:majorGridlines>
+        <c:title>
+          <c:tx>
+            <c:rich>
+              <a:bodyPr rot="-5400000" spcFirstLastPara="1" vertOverflow="ellipsis" vert="horz" wrap="square" anchor="ctr" anchorCtr="1"/>
+              <a:lstStyle/>
+              <a:p>
+                <a:pPr>
+                  <a:defRPr sz="1000" b="0" i="0" u="none" strike="noStrike" kern="1200" baseline="0">
+                    <a:solidFill>
+                      <a:schemeClr val="tx1">
+                        <a:lumMod val="65000"/>
+                        <a:lumOff val="35000"/>
+                      </a:schemeClr>
+                    </a:solidFill>
+                    <a:latin typeface="+mn-lt"/>
+                    <a:ea typeface="+mn-ea"/>
+                    <a:cs typeface="+mn-cs"/>
+                  </a:defRPr>
+                </a:pPr>
+                <a:r>
+                  <a:rPr lang="en-US"/>
+                  <a:t>Number of Customers</a:t>
+                </a:r>
+              </a:p>
+            </c:rich>
+          </c:tx>
+          <c:overlay val="0"/>
+          <c:spPr>
+            <a:noFill/>
+            <a:ln>
+              <a:noFill/>
+            </a:ln>
+            <a:effectLst/>
+          </c:spPr>
+          <c:txPr>
+            <a:bodyPr rot="-5400000" spcFirstLastPara="1" vertOverflow="ellipsis" vert="horz" wrap="square" anchor="ctr" anchorCtr="1"/>
+            <a:lstStyle/>
+            <a:p>
+              <a:pPr>
+                <a:defRPr sz="1000" b="0" i="0" u="none" strike="noStrike" kern="1200" baseline="0">
+                  <a:solidFill>
+                    <a:schemeClr val="tx1">
+                      <a:lumMod val="65000"/>
+                      <a:lumOff val="35000"/>
+                    </a:schemeClr>
+                  </a:solidFill>
+                  <a:latin typeface="+mn-lt"/>
+                  <a:ea typeface="+mn-ea"/>
+                  <a:cs typeface="+mn-cs"/>
+                </a:defRPr>
+              </a:pPr>
+              <a:endParaRPr lang="en-US"/>
+            </a:p>
+          </c:txPr>
+        </c:title>
+        <c:numFmt formatCode="General" sourceLinked="1"/>
+        <c:majorTickMark val="none"/>
+        <c:minorTickMark val="none"/>
+        <c:tickLblPos val="nextTo"/>
+        <c:spPr>
+          <a:noFill/>
+          <a:ln>
+            <a:noFill/>
+          </a:ln>
+          <a:effectLst/>
+        </c:spPr>
+        <c:txPr>
+          <a:bodyPr rot="-60000000" spcFirstLastPara="1" vertOverflow="ellipsis" vert="horz" wrap="square" anchor="ctr" anchorCtr="1"/>
+          <a:lstStyle/>
+          <a:p>
+            <a:pPr>
+              <a:defRPr sz="900" b="0" i="0" u="none" strike="noStrike" kern="1200" baseline="0">
+                <a:solidFill>
+                  <a:schemeClr val="tx1">
+                    <a:lumMod val="65000"/>
+                    <a:lumOff val="35000"/>
+                  </a:schemeClr>
+                </a:solidFill>
+                <a:latin typeface="+mn-lt"/>
+                <a:ea typeface="+mn-ea"/>
+                <a:cs typeface="+mn-cs"/>
+              </a:defRPr>
+            </a:pPr>
+            <a:endParaRPr lang="en-US"/>
+          </a:p>
+        </c:txPr>
+        <c:crossAx val="1182858688"/>
+        <c:crosses val="autoZero"/>
+        <c:crossBetween val="between"/>
+      </c:valAx>
+      <c:spPr>
+        <a:noFill/>
+        <a:ln>
+          <a:noFill/>
+        </a:ln>
+        <a:effectLst/>
+      </c:spPr>
+    </c:plotArea>
+    <c:legend>
+      <c:legendPos val="r"/>
+      <c:overlay val="0"/>
+      <c:spPr>
+        <a:noFill/>
+        <a:ln>
+          <a:noFill/>
+        </a:ln>
+        <a:effectLst/>
+      </c:spPr>
+      <c:txPr>
+        <a:bodyPr rot="0" spcFirstLastPara="1" vertOverflow="ellipsis" vert="horz" wrap="square" anchor="ctr" anchorCtr="1"/>
+        <a:lstStyle/>
+        <a:p>
+          <a:pPr>
+            <a:defRPr sz="900" b="0" i="0" u="none" strike="noStrike" kern="1200" baseline="0">
+              <a:solidFill>
+                <a:schemeClr val="tx1">
+                  <a:lumMod val="65000"/>
+                  <a:lumOff val="35000"/>
+                </a:schemeClr>
+              </a:solidFill>
+              <a:latin typeface="+mn-lt"/>
+              <a:ea typeface="+mn-ea"/>
+              <a:cs typeface="+mn-cs"/>
+            </a:defRPr>
+          </a:pPr>
+          <a:endParaRPr lang="en-US"/>
+        </a:p>
+      </c:txPr>
+    </c:legend>
+    <c:plotVisOnly val="1"/>
+    <c:dispBlanksAs val="gap"/>
+    <c:extLst>
+      <c:ext xmlns:c16r3="http://schemas.microsoft.com/office/drawing/2017/03/chart" uri="{56B9EC1D-385E-4148-901F-78D8002777C0}">
+        <c16r3:dataDisplayOptions16>
+          <c16r3:dispNaAsBlank val="1"/>
+        </c16r3:dataDisplayOptions16>
+      </c:ext>
+    </c:extLst>
+    <c:showDLblsOverMax val="0"/>
+  </c:chart>
+  <c:spPr>
+    <a:solidFill>
+      <a:schemeClr val="bg1"/>
+    </a:solidFill>
+    <a:ln w="9525" cap="flat" cmpd="sng" algn="ctr">
+      <a:solidFill>
+        <a:schemeClr val="tx1">
+          <a:lumMod val="15000"/>
+          <a:lumOff val="85000"/>
+        </a:schemeClr>
+      </a:solidFill>
+      <a:round/>
+    </a:ln>
+    <a:effectLst/>
+  </c:spPr>
+  <c:txPr>
+    <a:bodyPr/>
+    <a:lstStyle/>
+    <a:p>
+      <a:pPr>
+        <a:defRPr/>
+      </a:pPr>
+      <a:endParaRPr lang="en-US"/>
+    </a:p>
+  </c:txPr>
+  <c:externalData r:id="rId3">
+    <c:autoUpdate val="0"/>
+  </c:externalData>
+  <c:userShapes r:id="rId4"/>
+</c:chartSpace>
+</file>
+
+<file path=word/charts/colors1.xml><?xml version="1.0" encoding="utf-8"?>
+<cs:colorStyle xmlns:cs="http://schemas.microsoft.com/office/drawing/2012/chartStyle" xmlns:a="http://schemas.openxmlformats.org/drawingml/2006/main" meth="cycle" id="10">
+  <a:schemeClr val="accent1"/>
+  <a:schemeClr val="accent2"/>
+  <a:schemeClr val="accent3"/>
+  <a:schemeClr val="accent4"/>
+  <a:schemeClr val="accent5"/>
+  <a:schemeClr val="accent6"/>
+  <cs:variation/>
+  <cs:variation>
+    <a:lumMod val="60000"/>
+  </cs:variation>
+  <cs:variation>
+    <a:lumMod val="80000"/>
+    <a:lumOff val="20000"/>
+  </cs:variation>
+  <cs:variation>
+    <a:lumMod val="80000"/>
+  </cs:variation>
+  <cs:variation>
+    <a:lumMod val="60000"/>
+    <a:lumOff val="40000"/>
+  </cs:variation>
+  <cs:variation>
+    <a:lumMod val="50000"/>
+  </cs:variation>
+  <cs:variation>
+    <a:lumMod val="70000"/>
+    <a:lumOff val="30000"/>
+  </cs:variation>
+  <cs:variation>
+    <a:lumMod val="70000"/>
+  </cs:variation>
+  <cs:variation>
+    <a:lumMod val="50000"/>
+    <a:lumOff val="50000"/>
+  </cs:variation>
+</cs:colorStyle>
+</file>
+
+<file path=word/charts/style1.xml><?xml version="1.0" encoding="utf-8"?>
+<cs:chartStyle xmlns:cs="http://schemas.microsoft.com/office/drawing/2012/chartStyle" xmlns:a="http://schemas.openxmlformats.org/drawingml/2006/main" id="227">
+  <cs:axisTitle>
+    <cs:lnRef idx="0"/>
+    <cs:fillRef idx="0"/>
+    <cs:effectRef idx="0"/>
+    <cs:fontRef idx="minor">
+      <a:schemeClr val="tx1">
+        <a:lumMod val="65000"/>
+        <a:lumOff val="35000"/>
+      </a:schemeClr>
+    </cs:fontRef>
+    <cs:defRPr sz="1000" kern="1200"/>
+  </cs:axisTitle>
+  <cs:categoryAxis>
+    <cs:lnRef idx="0"/>
+    <cs:fillRef idx="0"/>
+    <cs:effectRef idx="0"/>
+    <cs:fontRef idx="minor">
+      <a:schemeClr val="tx1">
+        <a:lumMod val="65000"/>
+        <a:lumOff val="35000"/>
+      </a:schemeClr>
+    </cs:fontRef>
+    <cs:spPr>
+      <a:ln w="9525" cap="flat" cmpd="sng" algn="ctr">
+        <a:solidFill>
+          <a:schemeClr val="tx1">
+            <a:lumMod val="15000"/>
+            <a:lumOff val="85000"/>
+          </a:schemeClr>
+        </a:solidFill>
+        <a:round/>
+      </a:ln>
+    </cs:spPr>
+    <cs:defRPr sz="900" kern="1200"/>
+  </cs:categoryAxis>
+  <cs:chartArea mods="allowNoFillOverride allowNoLineOverride">
+    <cs:lnRef idx="0"/>
+    <cs:fillRef idx="0"/>
+    <cs:effectRef idx="0"/>
+    <cs:fontRef idx="minor">
+      <a:schemeClr val="tx1"/>
+    </cs:fontRef>
+    <cs:spPr>
+      <a:solidFill>
+        <a:schemeClr val="bg1"/>
+      </a:solidFill>
+      <a:ln w="9525" cap="flat" cmpd="sng" algn="ctr">
+        <a:solidFill>
+          <a:schemeClr val="tx1">
+            <a:lumMod val="15000"/>
+            <a:lumOff val="85000"/>
+          </a:schemeClr>
+        </a:solidFill>
+        <a:round/>
+      </a:ln>
+    </cs:spPr>
+    <cs:defRPr sz="1000" kern="1200"/>
+  </cs:chartArea>
+  <cs:dataLabel>
+    <cs:lnRef idx="0"/>
+    <cs:fillRef idx="0"/>
+    <cs:effectRef idx="0"/>
+    <cs:fontRef idx="minor">
+      <a:schemeClr val="tx1">
+        <a:lumMod val="75000"/>
+        <a:lumOff val="25000"/>
+      </a:schemeClr>
+    </cs:fontRef>
+    <cs:defRPr sz="900" kern="1200"/>
+  </cs:dataLabel>
+  <cs:dataLabelCallout>
+    <cs:lnRef idx="0"/>
+    <cs:fillRef idx="0"/>
+    <cs:effectRef idx="0"/>
+    <cs:fontRef idx="minor">
+      <a:schemeClr val="dk1">
+        <a:lumMod val="65000"/>
+        <a:lumOff val="35000"/>
+      </a:schemeClr>
+    </cs:fontRef>
+    <cs:spPr>
+      <a:solidFill>
+        <a:schemeClr val="lt1"/>
+      </a:solidFill>
+      <a:ln>
+        <a:solidFill>
+          <a:schemeClr val="dk1">
+            <a:lumMod val="25000"/>
+            <a:lumOff val="75000"/>
+          </a:schemeClr>
+        </a:solidFill>
+      </a:ln>
+    </cs:spPr>
+    <cs:defRPr sz="900" kern="1200"/>
+    <cs:bodyPr rot="0" spcFirstLastPara="1" vertOverflow="clip" horzOverflow="clip" vert="horz" wrap="square" lIns="36576" tIns="18288" rIns="36576" bIns="18288" anchor="ctr" anchorCtr="1">
+      <a:spAutoFit/>
+    </cs:bodyPr>
+  </cs:dataLabelCallout>
+  <cs:dataPoint>
+    <cs:lnRef idx="0"/>
+    <cs:fillRef idx="1">
+      <cs:styleClr val="auto"/>
+    </cs:fillRef>
+    <cs:effectRef idx="0"/>
+    <cs:fontRef idx="minor">
+      <a:schemeClr val="tx1"/>
+    </cs:fontRef>
+    <cs:spPr>
+      <a:solidFill>
+        <a:schemeClr val="phClr"/>
+      </a:solidFill>
+    </cs:spPr>
+  </cs:dataPoint>
+  <cs:dataPoint3D>
+    <cs:lnRef idx="0"/>
+    <cs:fillRef idx="1">
+      <cs:styleClr val="auto"/>
+    </cs:fillRef>
+    <cs:effectRef idx="0"/>
+    <cs:fontRef idx="minor">
+      <a:schemeClr val="tx1"/>
+    </cs:fontRef>
+    <cs:spPr>
+      <a:solidFill>
+        <a:schemeClr val="phClr"/>
+      </a:solidFill>
+    </cs:spPr>
+  </cs:dataPoint3D>
+  <cs:dataPointLine>
+    <cs:lnRef idx="0">
+      <cs:styleClr val="auto"/>
+    </cs:lnRef>
+    <cs:fillRef idx="1"/>
+    <cs:effectRef idx="0"/>
+    <cs:fontRef idx="minor">
+      <a:schemeClr val="tx1"/>
+    </cs:fontRef>
+    <cs:spPr>
+      <a:ln w="28575" cap="rnd">
+        <a:solidFill>
+          <a:schemeClr val="phClr"/>
+        </a:solidFill>
+        <a:round/>
+      </a:ln>
+    </cs:spPr>
+  </cs:dataPointLine>
+  <cs:dataPointMarker>
+    <cs:lnRef idx="0">
+      <cs:styleClr val="auto"/>
+    </cs:lnRef>
+    <cs:fillRef idx="1">
+      <cs:styleClr val="auto"/>
+    </cs:fillRef>
+    <cs:effectRef idx="0"/>
+    <cs:fontRef idx="minor">
+      <a:schemeClr val="tx1"/>
+    </cs:fontRef>
+    <cs:spPr>
+      <a:solidFill>
+        <a:schemeClr val="phClr"/>
+      </a:solidFill>
+      <a:ln w="9525">
+        <a:solidFill>
+          <a:schemeClr val="phClr"/>
+        </a:solidFill>
+      </a:ln>
+    </cs:spPr>
+  </cs:dataPointMarker>
+  <cs:dataPointMarkerLayout symbol="circle" size="5"/>
+  <cs:dataPointWireframe>
+    <cs:lnRef idx="0">
+      <cs:styleClr val="auto"/>
+    </cs:lnRef>
+    <cs:fillRef idx="1"/>
+    <cs:effectRef idx="0"/>
+    <cs:fontRef idx="minor">
+      <a:schemeClr val="tx1"/>
+    </cs:fontRef>
+    <cs:spPr>
+      <a:ln w="9525" cap="rnd">
+        <a:solidFill>
+          <a:schemeClr val="phClr"/>
+        </a:solidFill>
+        <a:round/>
+      </a:ln>
+    </cs:spPr>
+  </cs:dataPointWireframe>
+  <cs:dataTable>
+    <cs:lnRef idx="0"/>
+    <cs:fillRef idx="0"/>
+    <cs:effectRef idx="0"/>
+    <cs:fontRef idx="minor">
+      <a:schemeClr val="tx1">
+        <a:lumMod val="65000"/>
+        <a:lumOff val="35000"/>
+      </a:schemeClr>
+    </cs:fontRef>
+    <cs:spPr>
+      <a:noFill/>
+      <a:ln w="9525" cap="flat" cmpd="sng" algn="ctr">
+        <a:solidFill>
+          <a:schemeClr val="tx1">
+            <a:lumMod val="15000"/>
+            <a:lumOff val="85000"/>
+          </a:schemeClr>
+        </a:solidFill>
+        <a:round/>
+      </a:ln>
+    </cs:spPr>
+    <cs:defRPr sz="900" kern="1200"/>
+  </cs:dataTable>
+  <cs:downBar>
+    <cs:lnRef idx="0"/>
+    <cs:fillRef idx="0"/>
+    <cs:effectRef idx="0"/>
+    <cs:fontRef idx="minor">
+      <a:schemeClr val="dk1"/>
+    </cs:fontRef>
+    <cs:spPr>
+      <a:solidFill>
+        <a:schemeClr val="dk1">
+          <a:lumMod val="65000"/>
+          <a:lumOff val="35000"/>
+        </a:schemeClr>
+      </a:solidFill>
+      <a:ln w="9525">
+        <a:solidFill>
+          <a:schemeClr val="tx1">
+            <a:lumMod val="65000"/>
+            <a:lumOff val="35000"/>
+          </a:schemeClr>
+        </a:solidFill>
+      </a:ln>
+    </cs:spPr>
+  </cs:downBar>
+  <cs:dropLine>
+    <cs:lnRef idx="0"/>
+    <cs:fillRef idx="0"/>
+    <cs:effectRef idx="0"/>
+    <cs:fontRef idx="minor">
+      <a:schemeClr val="tx1"/>
+    </cs:fontRef>
+    <cs:spPr>
+      <a:ln w="9525" cap="flat" cmpd="sng" algn="ctr">
+        <a:solidFill>
+          <a:schemeClr val="tx1">
+            <a:lumMod val="35000"/>
+            <a:lumOff val="65000"/>
+          </a:schemeClr>
+        </a:solidFill>
+        <a:round/>
+      </a:ln>
+    </cs:spPr>
+  </cs:dropLine>
+  <cs:errorBar>
+    <cs:lnRef idx="0"/>
+    <cs:fillRef idx="0"/>
+    <cs:effectRef idx="0"/>
+    <cs:fontRef idx="minor">
+      <a:schemeClr val="tx1"/>
+    </cs:fontRef>
+    <cs:spPr>
+      <a:ln w="9525" cap="flat" cmpd="sng" algn="ctr">
+        <a:solidFill>
+          <a:schemeClr val="tx1">
+            <a:lumMod val="65000"/>
+            <a:lumOff val="35000"/>
+          </a:schemeClr>
+        </a:solidFill>
+        <a:round/>
+      </a:ln>
+    </cs:spPr>
+  </cs:errorBar>
+  <cs:floor>
+    <cs:lnRef idx="0"/>
+    <cs:fillRef idx="0"/>
+    <cs:effectRef idx="0"/>
+    <cs:fontRef idx="minor">
+      <a:schemeClr val="tx1"/>
+    </cs:fontRef>
+    <cs:spPr>
+      <a:noFill/>
+      <a:ln>
+        <a:noFill/>
+      </a:ln>
+    </cs:spPr>
+  </cs:floor>
+  <cs:gridlineMajor>
+    <cs:lnRef idx="0"/>
+    <cs:fillRef idx="0"/>
+    <cs:effectRef idx="0"/>
+    <cs:fontRef idx="minor">
+      <a:schemeClr val="tx1"/>
+    </cs:fontRef>
+    <cs:spPr>
+      <a:ln w="9525" cap="flat" cmpd="sng" algn="ctr">
+        <a:solidFill>
+          <a:schemeClr val="tx1">
+            <a:lumMod val="15000"/>
+            <a:lumOff val="85000"/>
+          </a:schemeClr>
+        </a:solidFill>
+        <a:round/>
+      </a:ln>
+    </cs:spPr>
+  </cs:gridlineMajor>
+  <cs:gridlineMinor>
+    <cs:lnRef idx="0"/>
+    <cs:fillRef idx="0"/>
+    <cs:effectRef idx="0"/>
+    <cs:fontRef idx="minor">
+      <a:schemeClr val="tx1"/>
+    </cs:fontRef>
+    <cs:spPr>
+      <a:ln w="9525" cap="flat" cmpd="sng" algn="ctr">
+        <a:solidFill>
+          <a:schemeClr val="tx1">
+            <a:lumMod val="5000"/>
+            <a:lumOff val="95000"/>
+          </a:schemeClr>
+        </a:solidFill>
+        <a:round/>
+      </a:ln>
+    </cs:spPr>
+  </cs:gridlineMinor>
+  <cs:hiLoLine>
+    <cs:lnRef idx="0"/>
+    <cs:fillRef idx="0"/>
+    <cs:effectRef idx="0"/>
+    <cs:fontRef idx="minor">
+      <a:schemeClr val="tx1"/>
+    </cs:fontRef>
+    <cs:spPr>
+      <a:ln w="9525" cap="flat" cmpd="sng" algn="ctr">
+        <a:solidFill>
+          <a:schemeClr val="tx1">
+            <a:lumMod val="75000"/>
+            <a:lumOff val="25000"/>
+          </a:schemeClr>
+        </a:solidFill>
+        <a:round/>
+      </a:ln>
+    </cs:spPr>
+  </cs:hiLoLine>
+  <cs:leaderLine>
+    <cs:lnRef idx="0"/>
+    <cs:fillRef idx="0"/>
+    <cs:effectRef idx="0"/>
+    <cs:fontRef idx="minor">
+      <a:schemeClr val="tx1"/>
+    </cs:fontRef>
+    <cs:spPr>
+      <a:ln w="9525" cap="flat" cmpd="sng" algn="ctr">
+        <a:solidFill>
+          <a:schemeClr val="tx1">
+            <a:lumMod val="35000"/>
+            <a:lumOff val="65000"/>
+          </a:schemeClr>
+        </a:solidFill>
+        <a:round/>
+      </a:ln>
+    </cs:spPr>
+  </cs:leaderLine>
+  <cs:legend>
+    <cs:lnRef idx="0"/>
+    <cs:fillRef idx="0"/>
+    <cs:effectRef idx="0"/>
+    <cs:fontRef idx="minor">
+      <a:schemeClr val="tx1">
+        <a:lumMod val="65000"/>
+        <a:lumOff val="35000"/>
+      </a:schemeClr>
+    </cs:fontRef>
+    <cs:defRPr sz="900" kern="1200"/>
+  </cs:legend>
+  <cs:plotArea mods="allowNoFillOverride allowNoLineOverride">
+    <cs:lnRef idx="0"/>
+    <cs:fillRef idx="0"/>
+    <cs:effectRef idx="0"/>
+    <cs:fontRef idx="minor">
+      <a:schemeClr val="tx1"/>
+    </cs:fontRef>
+  </cs:plotArea>
+  <cs:plotArea3D mods="allowNoFillOverride allowNoLineOverride">
+    <cs:lnRef idx="0"/>
+    <cs:fillRef idx="0"/>
+    <cs:effectRef idx="0"/>
+    <cs:fontRef idx="minor">
+      <a:schemeClr val="tx1"/>
+    </cs:fontRef>
+  </cs:plotArea3D>
+  <cs:seriesAxis>
+    <cs:lnRef idx="0"/>
+    <cs:fillRef idx="0"/>
+    <cs:effectRef idx="0"/>
+    <cs:fontRef idx="minor">
+      <a:schemeClr val="tx1">
+        <a:lumMod val="65000"/>
+        <a:lumOff val="35000"/>
+      </a:schemeClr>
+    </cs:fontRef>
+    <cs:defRPr sz="900" kern="1200"/>
+  </cs:seriesAxis>
+  <cs:seriesLine>
+    <cs:lnRef idx="0"/>
+    <cs:fillRef idx="0"/>
+    <cs:effectRef idx="0"/>
+    <cs:fontRef idx="minor">
+      <a:schemeClr val="tx1"/>
+    </cs:fontRef>
+    <cs:spPr>
+      <a:ln w="9525" cap="flat" cmpd="sng" algn="ctr">
+        <a:solidFill>
+          <a:schemeClr val="tx1">
+            <a:lumMod val="35000"/>
+            <a:lumOff val="65000"/>
+          </a:schemeClr>
+        </a:solidFill>
+        <a:round/>
+      </a:ln>
+    </cs:spPr>
+  </cs:seriesLine>
+  <cs:title>
+    <cs:lnRef idx="0"/>
+    <cs:fillRef idx="0"/>
+    <cs:effectRef idx="0"/>
+    <cs:fontRef idx="minor">
+      <a:schemeClr val="tx1">
+        <a:lumMod val="65000"/>
+        <a:lumOff val="35000"/>
+      </a:schemeClr>
+    </cs:fontRef>
+    <cs:defRPr sz="1400" b="0" kern="1200" spc="0" baseline="0"/>
+  </cs:title>
+  <cs:trendline>
+    <cs:lnRef idx="0">
+      <cs:styleClr val="auto"/>
+    </cs:lnRef>
+    <cs:fillRef idx="0"/>
+    <cs:effectRef idx="0"/>
+    <cs:fontRef idx="minor">
+      <a:schemeClr val="tx1"/>
+    </cs:fontRef>
+    <cs:spPr>
+      <a:ln w="19050" cap="rnd">
+        <a:solidFill>
+          <a:schemeClr val="phClr"/>
+        </a:solidFill>
+        <a:prstDash val="sysDot"/>
+      </a:ln>
+    </cs:spPr>
+  </cs:trendline>
+  <cs:trendlineLabel>
+    <cs:lnRef idx="0"/>
+    <cs:fillRef idx="0"/>
+    <cs:effectRef idx="0"/>
+    <cs:fontRef idx="minor">
+      <a:schemeClr val="tx1">
+        <a:lumMod val="65000"/>
+        <a:lumOff val="35000"/>
+      </a:schemeClr>
+    </cs:fontRef>
+    <cs:defRPr sz="900" kern="1200"/>
+  </cs:trendlineLabel>
+  <cs:upBar>
+    <cs:lnRef idx="0"/>
+    <cs:fillRef idx="0"/>
+    <cs:effectRef idx="0"/>
+    <cs:fontRef idx="minor">
+      <a:schemeClr val="dk1"/>
+    </cs:fontRef>
+    <cs:spPr>
+      <a:solidFill>
+        <a:schemeClr val="lt1"/>
+      </a:solidFill>
+      <a:ln w="9525">
+        <a:solidFill>
+          <a:schemeClr val="tx1">
+            <a:lumMod val="15000"/>
+            <a:lumOff val="85000"/>
+          </a:schemeClr>
+        </a:solidFill>
+      </a:ln>
+    </cs:spPr>
+  </cs:upBar>
+  <cs:valueAxis>
+    <cs:lnRef idx="0"/>
+    <cs:fillRef idx="0"/>
+    <cs:effectRef idx="0"/>
+    <cs:fontRef idx="minor">
+      <a:schemeClr val="tx1">
+        <a:lumMod val="65000"/>
+        <a:lumOff val="35000"/>
+      </a:schemeClr>
+    </cs:fontRef>
+    <cs:defRPr sz="900" kern="1200"/>
+  </cs:valueAxis>
+  <cs:wall>
+    <cs:lnRef idx="0"/>
+    <cs:fillRef idx="0"/>
+    <cs:effectRef idx="0"/>
+    <cs:fontRef idx="minor">
+      <a:schemeClr val="tx1"/>
+    </cs:fontRef>
+    <cs:spPr>
+      <a:noFill/>
+      <a:ln>
+        <a:noFill/>
+      </a:ln>
+    </cs:spPr>
+  </cs:wall>
+</cs:chartStyle>
+</file>
+
+<file path=word/drawings/drawing1.xml><?xml version="1.0" encoding="utf-8"?>
+<c:userShapes xmlns:c="http://schemas.openxmlformats.org/drawingml/2006/chart">
+  <cdr:relSizeAnchor xmlns:cdr="http://schemas.openxmlformats.org/drawingml/2006/chartDrawing">
+    <cdr:from>
+      <cdr:x>0.31089</cdr:x>
+      <cdr:y>0.39524</cdr:y>
+    </cdr:from>
+    <cdr:to>
+      <cdr:x>0.54492</cdr:x>
+      <cdr:y>0.82667</cdr:y>
+    </cdr:to>
+    <cdr:grpSp>
+      <cdr:nvGrpSpPr>
+        <cdr:cNvPr id="5" name="Group 4">
+          <a:extLst xmlns:a="http://schemas.openxmlformats.org/drawingml/2006/main">
+            <a:ext uri="{FF2B5EF4-FFF2-40B4-BE49-F238E27FC236}">
+              <a16:creationId xmlns:a16="http://schemas.microsoft.com/office/drawing/2014/main" id="{B330B211-2F2D-473A-9B03-B3CE032E8FF5}"/>
+            </a:ext>
+          </a:extLst>
+        </cdr:cNvPr>
+        <cdr:cNvGrpSpPr/>
+      </cdr:nvGrpSpPr>
+      <cdr:grpSpPr>
+        <a:xfrm xmlns:a="http://schemas.openxmlformats.org/drawingml/2006/main">
+          <a:off x="1653539" y="1147458"/>
+          <a:ext cx="1244777" cy="1252558"/>
+          <a:chOff x="2987397" y="1889760"/>
+          <a:chExt cx="1195983" cy="1272540"/>
+        </a:xfrm>
+      </cdr:grpSpPr>
+      <cdr:cxnSp macro="">
+        <cdr:nvCxnSpPr>
+          <cdr:cNvPr id="3" name="Straight Arrow Connector 2">
+            <a:extLst xmlns:a="http://schemas.openxmlformats.org/drawingml/2006/main">
+              <a:ext uri="{FF2B5EF4-FFF2-40B4-BE49-F238E27FC236}">
+                <a16:creationId xmlns:a16="http://schemas.microsoft.com/office/drawing/2014/main" id="{0EB52744-48A5-4909-A0EA-FE8AD31C064D}"/>
+              </a:ext>
+            </a:extLst>
+          </cdr:cNvPr>
+          <cdr:cNvCxnSpPr/>
+        </cdr:nvCxnSpPr>
+        <cdr:spPr>
+          <a:xfrm xmlns:a="http://schemas.openxmlformats.org/drawingml/2006/main" flipH="1">
+            <a:off x="4168140" y="2362200"/>
+            <a:ext cx="7620" cy="800100"/>
+          </a:xfrm>
+          <a:prstGeom xmlns:a="http://schemas.openxmlformats.org/drawingml/2006/main" prst="straightConnector1">
+            <a:avLst/>
+          </a:prstGeom>
+          <a:ln xmlns:a="http://schemas.openxmlformats.org/drawingml/2006/main" w="15875">
+            <a:solidFill>
+              <a:schemeClr val="tx1"/>
+            </a:solidFill>
+            <a:tailEnd type="triangle"/>
+          </a:ln>
+        </cdr:spPr>
+        <cdr:style>
+          <a:lnRef xmlns:a="http://schemas.openxmlformats.org/drawingml/2006/main" idx="1">
+            <a:schemeClr val="accent1"/>
+          </a:lnRef>
+          <a:fillRef xmlns:a="http://schemas.openxmlformats.org/drawingml/2006/main" idx="0">
+            <a:schemeClr val="accent1"/>
+          </a:fillRef>
+          <a:effectRef xmlns:a="http://schemas.openxmlformats.org/drawingml/2006/main" idx="0">
+            <a:schemeClr val="accent1"/>
+          </a:effectRef>
+          <a:fontRef xmlns:a="http://schemas.openxmlformats.org/drawingml/2006/main" idx="minor">
+            <a:schemeClr val="tx1"/>
+          </a:fontRef>
+        </cdr:style>
+      </cdr:cxnSp>
+      <cdr:sp macro="" textlink="">
+        <cdr:nvSpPr>
+          <cdr:cNvPr id="4" name="Rectangle 3">
+            <a:extLst xmlns:a="http://schemas.openxmlformats.org/drawingml/2006/main">
+              <a:ext uri="{FF2B5EF4-FFF2-40B4-BE49-F238E27FC236}">
+                <a16:creationId xmlns:a16="http://schemas.microsoft.com/office/drawing/2014/main" id="{23A4D646-BA21-4A59-896F-7756F1270461}"/>
+              </a:ext>
+            </a:extLst>
+          </cdr:cNvPr>
+          <cdr:cNvSpPr/>
+        </cdr:nvSpPr>
+        <cdr:spPr>
+          <a:xfrm xmlns:a="http://schemas.openxmlformats.org/drawingml/2006/main">
+            <a:off x="2987397" y="1889760"/>
+            <a:ext cx="1195983" cy="472440"/>
+          </a:xfrm>
+          <a:prstGeom xmlns:a="http://schemas.openxmlformats.org/drawingml/2006/main" prst="rect">
+            <a:avLst/>
+          </a:prstGeom>
+          <a:noFill xmlns:a="http://schemas.openxmlformats.org/drawingml/2006/main"/>
+        </cdr:spPr>
+        <cdr:style>
+          <a:lnRef xmlns:a="http://schemas.openxmlformats.org/drawingml/2006/main" idx="2">
+            <a:schemeClr val="accent1">
+              <a:shade val="50000"/>
+            </a:schemeClr>
+          </a:lnRef>
+          <a:fillRef xmlns:a="http://schemas.openxmlformats.org/drawingml/2006/main" idx="1">
+            <a:schemeClr val="accent1"/>
+          </a:fillRef>
+          <a:effectRef xmlns:a="http://schemas.openxmlformats.org/drawingml/2006/main" idx="0">
+            <a:schemeClr val="accent1"/>
+          </a:effectRef>
+          <a:fontRef xmlns:a="http://schemas.openxmlformats.org/drawingml/2006/main" idx="minor">
+            <a:schemeClr val="lt1"/>
+          </a:fontRef>
+        </cdr:style>
+        <cdr:txBody>
+          <a:bodyPr xmlns:a="http://schemas.openxmlformats.org/drawingml/2006/main" vertOverflow="clip"/>
+          <a:lstStyle xmlns:a="http://schemas.openxmlformats.org/drawingml/2006/main"/>
+          <a:p xmlns:a="http://schemas.openxmlformats.org/drawingml/2006/main">
+            <a:pPr algn="ctr"/>
+            <a:r>
+              <a:rPr lang="en-US">
+                <a:solidFill>
+                  <a:schemeClr val="tx1"/>
+                </a:solidFill>
+              </a:rPr>
+              <a:t>Proposed Optimal Upper Limit</a:t>
+            </a:r>
+          </a:p>
+        </cdr:txBody>
+      </cdr:sp>
+    </cdr:grpSp>
+  </cdr:relSizeAnchor>
+</c:userShapes>
+</file>
+
 <file path=word/theme/theme1.xml><?xml version="1.0" encoding="utf-8"?>
 <a:theme xmlns:a="http://schemas.openxmlformats.org/drawingml/2006/main" name="Office Theme">
   <a:themeElements>
@@ -1114,7 +5686,7 @@
 </file>
 
 <file path=customXml/itemProps1.xml><?xml version="1.0" encoding="utf-8"?>
-<ds:datastoreItem xmlns:ds="http://schemas.openxmlformats.org/officeDocument/2006/customXml" ds:itemID="{B75ABC5B-31EC-48AB-ADAF-6E0D0D877569}">
+<ds:datastoreItem xmlns:ds="http://schemas.openxmlformats.org/officeDocument/2006/customXml" ds:itemID="{0814BCB4-54AE-4F83-835B-AE500E9ED66D}">
   <ds:schemaRefs>
     <ds:schemaRef ds:uri="http://schemas.openxmlformats.org/officeDocument/2006/bibliography"/>
   </ds:schemaRefs>
